--- a/RelatorioIIA2223.docx
+++ b/RelatorioIIA2223.docx
@@ -2,17 +2,6 @@
 <file path=word/document.xml><?xml version="1.0" encoding="utf-8"?>
 <w:document xmlns:wpc="http://schemas.microsoft.com/office/word/2010/wordprocessingCanvas" xmlns:cx="http://schemas.microsoft.com/office/drawing/2014/chartex" xmlns:cx1="http://schemas.microsoft.com/office/drawing/2015/9/8/chartex" xmlns:cx2="http://schemas.microsoft.com/office/drawing/2015/10/21/chartex" xmlns:cx3="http://schemas.microsoft.com/office/drawing/2016/5/9/chartex" xmlns:cx4="http://schemas.microsoft.com/office/drawing/2016/5/10/chartex" xmlns:cx5="http://schemas.microsoft.com/office/drawing/2016/5/11/chartex" xmlns:cx6="http://schemas.microsoft.com/office/drawing/2016/5/12/chartex" xmlns:cx7="http://schemas.microsoft.com/office/drawing/2016/5/13/chartex" xmlns:cx8="http://schemas.microsoft.com/office/drawing/2016/5/14/chartex" xmlns:mc="http://schemas.openxmlformats.org/markup-compatibility/2006" xmlns:aink="http://schemas.microsoft.com/office/drawing/2016/ink" xmlns:am3d="http://schemas.microsoft.com/office/drawing/2017/model3d" xmlns:o="urn:schemas-microsoft-com:office:office" xmlns:oel="http://schemas.microsoft.com/office/2019/extlst" xmlns:r="http://schemas.openxmlformats.org/officeDocument/2006/relationships" xmlns:m="http://schemas.openxmlformats.org/officeDocument/2006/math" xmlns:v="urn:schemas-microsoft-com:vml" xmlns:wp14="http://schemas.microsoft.com/office/word/2010/wordprocessingDrawing" xmlns:wp="http://schemas.openxmlformats.org/drawingml/2006/wordprocessingDrawing" xmlns:w10="urn:schemas-microsoft-com:office:word" xmlns:w="http://schemas.openxmlformats.org/wordprocessingml/2006/main" xmlns:w14="http://schemas.microsoft.com/office/word/2010/wordml" xmlns:w15="http://schemas.microsoft.com/office/word/2012/wordml" xmlns:w16cex="http://schemas.microsoft.com/office/word/2018/wordml/cex" xmlns:w16cid="http://schemas.microsoft.com/office/word/2016/wordml/cid" xmlns:w16="http://schemas.microsoft.com/office/word/2018/wordml" xmlns:w16sdtdh="http://schemas.microsoft.com/office/word/2020/wordml/sdtdatahash" xmlns:w16se="http://schemas.microsoft.com/office/word/2015/wordml/symex" xmlns:wpg="http://schemas.microsoft.com/office/word/2010/wordprocessingGroup" xmlns:wpi="http://schemas.microsoft.com/office/word/2010/wordprocessingInk" xmlns:wne="http://schemas.microsoft.com/office/word/2006/wordml" xmlns:wps="http://schemas.microsoft.com/office/word/2010/wordprocessingShape" mc:Ignorable="w14 w15 w16se w16cid w16 w16cex w16sdtdh wp14">
   <w:body>
-    <w:p>
-      <w:r>
-        <w:t>- Devem ser descritas e justificadas todas as propostas e alterações implementadas e quais as configurações testadas.</w:t>
-      </w:r>
-    </w:p>
-    <w:p>
-      <w:r>
-        <w:tab/>
-        <w:t>- Descreva para cada tarefa as diferentes estratégias implementadas.</w:t>
-      </w:r>
-    </w:p>
     <w:p/>
     <w:p>
       <w:pPr>
@@ -269,21 +258,21 @@
         <w:t xml:space="preserve">Os agentes Expert são </w:t>
       </w:r>
       <w:r>
-        <w:t xml:space="preserve">reativos com memória </w:t>
-      </w:r>
-      <w:r>
-        <w:t>capazes</w:t>
-      </w:r>
-      <w:r>
-        <w:t xml:space="preserve"> </w:t>
+        <w:t xml:space="preserve">reativos </w:t>
+      </w:r>
+      <w:r>
+        <w:t xml:space="preserve">com memória </w:t>
+      </w:r>
+      <w:r>
+        <w:t xml:space="preserve">(conseguem manter em memória o nível de </w:t>
       </w:r>
       <w:proofErr w:type="gramStart"/>
       <w:r>
-        <w:t>( conseguem</w:t>
+        <w:t>experiencia</w:t>
       </w:r>
       <w:proofErr w:type="gramEnd"/>
       <w:r>
-        <w:t xml:space="preserve"> manter em memória o nível de experiencia, quantidade de alimentos ingeridos e também o tempo de descanso nos abrigos ) e são capazes</w:t>
+        <w:t>, quantidade de alimentos ingeridos e também o tempo de descanso nos abrigos) e são capazes</w:t>
       </w:r>
       <w:r>
         <w:t xml:space="preserve"> de percecionar três células: á sua esquerda, imediatamente á sua frente e á sua direita. </w:t>
@@ -442,6 +431,16 @@
           <w:szCs w:val="40"/>
         </w:rPr>
       </w:pPr>
+    </w:p>
+    <w:p>
+      <w:pPr>
+        <w:rPr>
+          <w:b/>
+          <w:bCs/>
+          <w:sz w:val="40"/>
+          <w:szCs w:val="40"/>
+        </w:rPr>
+      </w:pPr>
       <w:r>
         <w:rPr>
           <w:b/>
@@ -1152,7 +1151,15 @@
       </w:r>
       <w:proofErr w:type="gramEnd"/>
       <w:r>
-        <w:t xml:space="preserve"> estes sempre que percionarem uma </w:t>
+        <w:t xml:space="preserve"> estes sempre que </w:t>
+      </w:r>
+      <w:proofErr w:type="spellStart"/>
+      <w:r>
+        <w:t>percionarem</w:t>
+      </w:r>
+      <w:proofErr w:type="spellEnd"/>
+      <w:r>
+        <w:t xml:space="preserve"> uma </w:t>
       </w:r>
       <w:proofErr w:type="spellStart"/>
       <w:r>
@@ -1694,6 +1701,25 @@
       </w:r>
     </w:p>
     <w:p>
+      <w:pPr>
+        <w:rPr>
+          <w:b/>
+          <w:bCs/>
+          <w:sz w:val="32"/>
+          <w:szCs w:val="32"/>
+        </w:rPr>
+      </w:pPr>
+      <w:r>
+        <w:rPr>
+          <w:b/>
+          <w:bCs/>
+          <w:sz w:val="32"/>
+          <w:szCs w:val="32"/>
+        </w:rPr>
+        <w:t>// gráfico aqui</w:t>
+      </w:r>
+    </w:p>
+    <w:p>
       <w:r>
         <w:t>(</w:t>
       </w:r>
@@ -1707,6 +1733,26 @@
       </w:r>
     </w:p>
     <w:p>
+      <w:pPr>
+        <w:rPr>
+          <w:b/>
+          <w:bCs/>
+          <w:sz w:val="32"/>
+          <w:szCs w:val="32"/>
+        </w:rPr>
+      </w:pPr>
+      <w:r>
+        <w:rPr>
+          <w:b/>
+          <w:bCs/>
+          <w:sz w:val="32"/>
+          <w:szCs w:val="32"/>
+        </w:rPr>
+        <w:t>// gráfico aqui</w:t>
+      </w:r>
+    </w:p>
+    <w:p/>
+    <w:p>
       <w:r>
         <w:t xml:space="preserve">(2) Ao aumentar o número de agentes do tipo </w:t>
       </w:r>
@@ -1728,6 +1774,26 @@
       </w:r>
     </w:p>
     <w:p>
+      <w:pPr>
+        <w:rPr>
+          <w:b/>
+          <w:bCs/>
+          <w:sz w:val="32"/>
+          <w:szCs w:val="32"/>
+        </w:rPr>
+      </w:pPr>
+      <w:r>
+        <w:rPr>
+          <w:b/>
+          <w:bCs/>
+          <w:sz w:val="32"/>
+          <w:szCs w:val="32"/>
+        </w:rPr>
+        <w:t>// gráfico aqui</w:t>
+      </w:r>
+    </w:p>
+    <w:p/>
+    <w:p>
       <w:r>
         <w:t>(</w:t>
       </w:r>
@@ -1749,6 +1815,26 @@
       </w:r>
     </w:p>
     <w:p>
+      <w:pPr>
+        <w:rPr>
+          <w:b/>
+          <w:bCs/>
+          <w:sz w:val="32"/>
+          <w:szCs w:val="32"/>
+        </w:rPr>
+      </w:pPr>
+      <w:r>
+        <w:rPr>
+          <w:b/>
+          <w:bCs/>
+          <w:sz w:val="32"/>
+          <w:szCs w:val="32"/>
+        </w:rPr>
+        <w:t>// gráfico aqui</w:t>
+      </w:r>
+    </w:p>
+    <w:p/>
+    <w:p>
       <w:r>
         <w:t xml:space="preserve">(4) Com o aumento do número de </w:t>
       </w:r>
@@ -1814,7 +1900,6 @@
         </w:rPr>
       </w:pPr>
       <w:r>
-        <w:lastRenderedPageBreak/>
         <w:t xml:space="preserve">Depois de algumas </w:t>
       </w:r>
       <w:r>

--- a/RelatorioIIA2223.docx
+++ b/RelatorioIIA2223.docx
@@ -5,20 +5,9 @@
     <w:p/>
     <w:p>
       <w:pPr>
-        <w:rPr>
-          <w:b/>
-          <w:bCs/>
-          <w:sz w:val="40"/>
-          <w:szCs w:val="40"/>
-        </w:rPr>
-      </w:pPr>
-      <w:r>
-        <w:rPr>
-          <w:b/>
-          <w:bCs/>
-          <w:sz w:val="40"/>
-          <w:szCs w:val="40"/>
-        </w:rPr>
+        <w:pStyle w:val="Ttulo"/>
+      </w:pPr>
+      <w:r>
         <w:t>Introdução</w:t>
       </w:r>
     </w:p>
@@ -361,7 +350,85 @@
         <w:t>o maior tempo possível.</w:t>
       </w:r>
     </w:p>
-    <w:p/>
+    <w:p>
+      <w:pPr>
+        <w:pStyle w:val="Ttulo"/>
+      </w:pPr>
+    </w:p>
+    <w:p>
+      <w:pPr>
+        <w:pStyle w:val="Ttulo"/>
+      </w:pPr>
+      <w:r>
+        <w:t>Consideraç</w:t>
+      </w:r>
+      <w:r>
+        <w:t>ões</w:t>
+      </w:r>
+      <w:r>
+        <w:t xml:space="preserve"> ger</w:t>
+      </w:r>
+      <w:r>
+        <w:t>ais</w:t>
+      </w:r>
+      <w:r>
+        <w:t xml:space="preserve"> </w:t>
+      </w:r>
+    </w:p>
+    <w:p>
+      <w:r>
+        <w:t>No âmbito do nosso trabalho, apenas são considerados como ações: a rotação e o movimento em frente. Sendo que cada ação que o agente tenha, faz com que perca 1 unidade de energia.</w:t>
+      </w:r>
+    </w:p>
+    <w:p>
+      <w:pPr>
+        <w:pStyle w:val="Subttulo"/>
+      </w:pPr>
+    </w:p>
+    <w:p>
+      <w:pPr>
+        <w:pStyle w:val="Subttulo"/>
+      </w:pPr>
+    </w:p>
+    <w:p>
+      <w:pPr>
+        <w:pStyle w:val="Subttulo"/>
+      </w:pPr>
+    </w:p>
+    <w:p>
+      <w:pPr>
+        <w:pStyle w:val="Subttulo"/>
+      </w:pPr>
+    </w:p>
+    <w:p>
+      <w:pPr>
+        <w:pStyle w:val="Subttulo"/>
+      </w:pPr>
+    </w:p>
+    <w:p>
+      <w:pPr>
+        <w:pStyle w:val="Subttulo"/>
+      </w:pPr>
+    </w:p>
+    <w:p>
+      <w:pPr>
+        <w:pStyle w:val="Subttulo"/>
+      </w:pPr>
+    </w:p>
+    <w:p>
+      <w:pPr>
+        <w:pStyle w:val="Subttulo"/>
+      </w:pPr>
+    </w:p>
+    <w:p>
+      <w:pPr>
+        <w:pStyle w:val="Ttulo"/>
+      </w:pPr>
+      <w:r>
+        <w:lastRenderedPageBreak/>
+        <w:t>Desenvolvimento</w:t>
+      </w:r>
+    </w:p>
     <w:p>
       <w:pPr>
         <w:rPr>
@@ -371,113 +438,227 @@
           <w:szCs w:val="40"/>
         </w:rPr>
       </w:pPr>
+      <w:r>
+        <w:t>Foram necessários alguns</w:t>
+      </w:r>
+      <w:r>
+        <w:t xml:space="preserve"> procedimentos</w:t>
+      </w:r>
+      <w:r>
+        <w:t xml:space="preserve"> para proporcionar a implementação inicial do ambiente de estudo.</w:t>
+      </w:r>
+    </w:p>
+    <w:p>
+      <w:r>
+        <w:t>Setup-</w:t>
+      </w:r>
+      <w:proofErr w:type="spellStart"/>
+      <w:r>
+        <w:t>patches</w:t>
+      </w:r>
+      <w:proofErr w:type="spellEnd"/>
+      <w:r>
+        <w:t>-</w:t>
+      </w:r>
+      <w:proofErr w:type="spellStart"/>
+      <w:r>
+        <w:t>yellow</w:t>
+      </w:r>
+      <w:proofErr w:type="spellEnd"/>
+      <w:r>
+        <w:t>-food</w:t>
+      </w:r>
+    </w:p>
+    <w:p>
+      <w:r>
+        <w:t>-</w:t>
+      </w:r>
+      <w:r>
+        <w:tab/>
+      </w:r>
+      <w:r>
+        <w:t xml:space="preserve"> Este procedimento utiliza um </w:t>
+      </w:r>
+      <w:proofErr w:type="spellStart"/>
+      <w:r>
+        <w:t>s</w:t>
+      </w:r>
+      <w:r>
+        <w:t>lider</w:t>
+      </w:r>
+      <w:proofErr w:type="spellEnd"/>
+      <w:r>
+        <w:t xml:space="preserve"> para colocar x percentagem de comida com </w:t>
+      </w:r>
+      <w:proofErr w:type="gramStart"/>
+      <w:r>
+        <w:t>a cor amarela</w:t>
+      </w:r>
+      <w:proofErr w:type="gramEnd"/>
+      <w:r>
+        <w:t xml:space="preserve"> que corresponde ao alimento dos agentes.</w:t>
+      </w:r>
     </w:p>
     <w:p>
       <w:pPr>
         <w:rPr>
-          <w:b/>
-          <w:bCs/>
-          <w:sz w:val="40"/>
-          <w:szCs w:val="40"/>
+          <w:lang w:val="en-US"/>
         </w:rPr>
       </w:pPr>
-    </w:p>
-    <w:p>
-      <w:pPr>
+      <w:r>
         <w:rPr>
-          <w:b/>
-          <w:bCs/>
-          <w:sz w:val="40"/>
-          <w:szCs w:val="40"/>
+          <w:lang w:val="en-US"/>
         </w:rPr>
-      </w:pPr>
+        <w:t>Setup-patches-green-food</w:t>
+      </w:r>
+    </w:p>
+    <w:p>
+      <w:pPr>
+        <w:pStyle w:val="PargrafodaLista"/>
+        <w:numPr>
+          <w:ilvl w:val="0"/>
+          <w:numId w:val="3"/>
+        </w:numPr>
+      </w:pPr>
+      <w:r>
+        <w:t xml:space="preserve">Este procedimento utiliza um </w:t>
+      </w:r>
+      <w:proofErr w:type="spellStart"/>
+      <w:r>
+        <w:t>s</w:t>
+      </w:r>
+      <w:r>
+        <w:t>lider</w:t>
+      </w:r>
+      <w:proofErr w:type="spellEnd"/>
+      <w:r>
+        <w:t xml:space="preserve"> para colocar x percentagem de comida com cor verde que corresponde ao </w:t>
+      </w:r>
+      <w:proofErr w:type="gramStart"/>
+      <w:r>
+        <w:t>alimento  só</w:t>
+      </w:r>
+      <w:proofErr w:type="gramEnd"/>
+      <w:r>
+        <w:t xml:space="preserve"> percecionado pelo  Agentes Experts.</w:t>
+      </w:r>
     </w:p>
     <w:p>
       <w:pPr>
         <w:rPr>
-          <w:b/>
-          <w:bCs/>
-          <w:sz w:val="40"/>
-          <w:szCs w:val="40"/>
+          <w:lang w:val="en-US"/>
         </w:rPr>
       </w:pPr>
-    </w:p>
-    <w:p>
-      <w:pPr>
+      <w:r>
         <w:rPr>
-          <w:b/>
-          <w:bCs/>
-          <w:sz w:val="40"/>
-          <w:szCs w:val="40"/>
+          <w:lang w:val="en-US"/>
         </w:rPr>
-      </w:pPr>
+        <w:t>Setup-patches-red-trap</w:t>
+      </w:r>
+    </w:p>
+    <w:p>
+      <w:pPr>
+        <w:pStyle w:val="PargrafodaLista"/>
+        <w:numPr>
+          <w:ilvl w:val="0"/>
+          <w:numId w:val="3"/>
+        </w:numPr>
+      </w:pPr>
+      <w:r>
+        <w:t xml:space="preserve">Este procedimento utiliza um </w:t>
+      </w:r>
+      <w:proofErr w:type="spellStart"/>
+      <w:r>
+        <w:t>s</w:t>
+      </w:r>
+      <w:r>
+        <w:t>lider</w:t>
+      </w:r>
+      <w:proofErr w:type="spellEnd"/>
+      <w:r>
+        <w:t xml:space="preserve"> para colocar x percentagem de armadilhas vermelhas no ambiente.</w:t>
+      </w:r>
     </w:p>
     <w:p>
       <w:pPr>
         <w:rPr>
-          <w:b/>
-          <w:bCs/>
-          <w:sz w:val="40"/>
-          <w:szCs w:val="40"/>
+          <w:lang w:val="en-US"/>
         </w:rPr>
       </w:pPr>
-    </w:p>
-    <w:p>
-      <w:pPr>
+      <w:r>
         <w:rPr>
-          <w:b/>
-          <w:bCs/>
-          <w:sz w:val="40"/>
-          <w:szCs w:val="40"/>
+          <w:lang w:val="en-US"/>
         </w:rPr>
-      </w:pPr>
-    </w:p>
-    <w:p>
-      <w:pPr>
-        <w:rPr>
-          <w:b/>
-          <w:bCs/>
-          <w:sz w:val="40"/>
-          <w:szCs w:val="40"/>
-        </w:rPr>
-      </w:pPr>
-      <w:r>
-        <w:rPr>
-          <w:b/>
-          <w:bCs/>
-          <w:sz w:val="40"/>
-          <w:szCs w:val="40"/>
-        </w:rPr>
-        <w:lastRenderedPageBreak/>
+        <w:t>Setup-patches-blue-shelter</w:t>
+      </w:r>
+    </w:p>
+    <w:p>
+      <w:pPr>
+        <w:pStyle w:val="PargrafodaLista"/>
+        <w:numPr>
+          <w:ilvl w:val="0"/>
+          <w:numId w:val="3"/>
+        </w:numPr>
+      </w:pPr>
+      <w:r>
+        <w:t xml:space="preserve">Este procedimento utiliza um </w:t>
+      </w:r>
+      <w:proofErr w:type="spellStart"/>
+      <w:r>
+        <w:t>s</w:t>
+      </w:r>
+      <w:r>
+        <w:t>lider</w:t>
+      </w:r>
+      <w:proofErr w:type="spellEnd"/>
+      <w:r>
+        <w:t xml:space="preserve"> para colocar </w:t>
+      </w:r>
+      <w:proofErr w:type="gramStart"/>
+      <w:r>
+        <w:t>n</w:t>
+      </w:r>
+      <w:proofErr w:type="gramEnd"/>
+      <w:r>
+        <w:t xml:space="preserve"> número de abrigos azuis. </w:t>
+      </w:r>
+    </w:p>
+    <w:p>
+      <w:r>
+        <w:t>Estes procedimentos vão ser chamados no procedimento “Setup-</w:t>
+      </w:r>
+      <w:proofErr w:type="spellStart"/>
+      <w:r>
+        <w:t>Patches</w:t>
+      </w:r>
+      <w:proofErr w:type="spellEnd"/>
+      <w:r>
+        <w:t xml:space="preserve">” </w:t>
+      </w:r>
+      <w:proofErr w:type="gramStart"/>
+      <w:r>
+        <w:t>principal ,</w:t>
+      </w:r>
+      <w:proofErr w:type="gramEnd"/>
+      <w:r>
+        <w:t xml:space="preserve"> de forma a configurar o ambiente inicial. </w:t>
+      </w:r>
+    </w:p>
+    <w:p/>
+    <w:p>
+      <w:pPr>
+        <w:pStyle w:val="Ttulo"/>
+      </w:pPr>
+      <w:r>
+        <w:t>Modelo Base</w:t>
+      </w:r>
+    </w:p>
+    <w:p>
+      <w:pPr>
+        <w:pStyle w:val="Subttulo"/>
+      </w:pPr>
+      <w:r>
         <w:t>Interface</w:t>
-      </w:r>
-      <w:r>
-        <w:rPr>
-          <w:b/>
-          <w:bCs/>
-          <w:sz w:val="40"/>
-          <w:szCs w:val="40"/>
-        </w:rPr>
-        <w:t>s</w:t>
-      </w:r>
-    </w:p>
-    <w:p>
-      <w:r>
-        <w:t xml:space="preserve">Optamos por </w:t>
-      </w:r>
-      <w:r>
-        <w:t xml:space="preserve">esta disposição na </w:t>
-      </w:r>
-      <w:proofErr w:type="gramStart"/>
-      <w:r>
-        <w:t xml:space="preserve">interface </w:t>
-      </w:r>
-      <w:r>
-        <w:t>,</w:t>
-      </w:r>
-      <w:proofErr w:type="gramEnd"/>
-      <w:r>
-        <w:t xml:space="preserve"> de forma a tornar a experiência do utilizador mais agradável.</w:t>
       </w:r>
     </w:p>
     <w:p>
@@ -489,7 +670,7 @@
           <w:noProof/>
         </w:rPr>
         <w:drawing>
-          <wp:inline distT="0" distB="0" distL="0" distR="0" wp14:anchorId="0C8AA070" wp14:editId="525F8626">
+          <wp:inline distT="0" distB="0" distL="0" distR="0" wp14:anchorId="18A9E9F7" wp14:editId="103B6FA0">
             <wp:extent cx="5400040" cy="2066925"/>
             <wp:effectExtent l="0" t="0" r="0" b="9525"/>
             <wp:docPr id="6" name="Imagem 6"/>
@@ -537,27 +718,79 @@
           <w:rPr>
             <w:noProof/>
           </w:rPr>
-          <w:t>3</w:t>
+          <w:t>5</w:t>
         </w:r>
       </w:fldSimple>
       <w:r>
-        <w:t>- Modelo Base</w:t>
-      </w:r>
-    </w:p>
-    <w:p/>
-    <w:p>
-      <w:pPr>
-        <w:keepNext/>
-      </w:pPr>
+        <w:t xml:space="preserve"> - Interface Modelo Base</w:t>
+      </w:r>
+    </w:p>
+    <w:p>
+      <w:pPr>
+        <w:pStyle w:val="Subttulo"/>
+      </w:pPr>
+    </w:p>
+    <w:p/>
+    <w:p>
+      <w:pPr>
+        <w:pStyle w:val="Subttulo"/>
+      </w:pPr>
+    </w:p>
+    <w:p>
+      <w:pPr>
+        <w:pStyle w:val="Subttulo"/>
+      </w:pPr>
+    </w:p>
+    <w:p>
+      <w:pPr>
+        <w:pStyle w:val="Subttulo"/>
+      </w:pPr>
+    </w:p>
+    <w:p>
+      <w:pPr>
+        <w:pStyle w:val="Subttulo"/>
+      </w:pPr>
+    </w:p>
+    <w:p>
+      <w:pPr>
+        <w:pStyle w:val="Subttulo"/>
+      </w:pPr>
+    </w:p>
+    <w:p>
+      <w:pPr>
+        <w:pStyle w:val="Subttulo"/>
+      </w:pPr>
+    </w:p>
+    <w:p>
+      <w:pPr>
+        <w:pStyle w:val="Subttulo"/>
+      </w:pPr>
+      <w:r>
+        <w:t>Controlo</w:t>
+      </w:r>
+    </w:p>
+    <w:p>
+      <w:r>
+        <w:t>De maneira a ser possível e a facilitar a análise de cada experiência realizada posteriormente, optámos por definir estes valores para serem tomados como controlo.</w:t>
+      </w:r>
+    </w:p>
+    <w:p/>
+    <w:p>
+      <w:r>
+        <w:rPr>
+          <w:noProof/>
+        </w:rPr>
+        <w:t xml:space="preserve">                     </w:t>
+      </w:r>
       <w:r>
         <w:rPr>
           <w:noProof/>
         </w:rPr>
         <w:drawing>
-          <wp:inline distT="0" distB="0" distL="0" distR="0" wp14:anchorId="67EEAA38" wp14:editId="75E08A1F">
-            <wp:extent cx="5400040" cy="2135505"/>
-            <wp:effectExtent l="0" t="0" r="0" b="0"/>
-            <wp:docPr id="5" name="Imagem 5"/>
+          <wp:inline distT="0" distB="0" distL="0" distR="0" wp14:anchorId="7145E148" wp14:editId="20E06FFC">
+            <wp:extent cx="4048125" cy="1390650"/>
+            <wp:effectExtent l="0" t="0" r="9525" b="0"/>
+            <wp:docPr id="3" name="Imagem 3"/>
             <wp:cNvGraphicFramePr>
               <a:graphicFrameLocks xmlns:a="http://schemas.openxmlformats.org/drawingml/2006/main" noChangeAspect="1"/>
             </wp:cNvGraphicFramePr>
@@ -577,6 +810,281 @@
                   <pic:spPr>
                     <a:xfrm>
                       <a:off x="0" y="0"/>
+                      <a:ext cx="4048125" cy="1390650"/>
+                    </a:xfrm>
+                    <a:prstGeom prst="rect">
+                      <a:avLst/>
+                    </a:prstGeom>
+                  </pic:spPr>
+                </pic:pic>
+              </a:graphicData>
+            </a:graphic>
+          </wp:inline>
+        </w:drawing>
+      </w:r>
+    </w:p>
+    <w:p/>
+    <w:p/>
+    <w:p>
+      <w:r>
+        <w:t>E fo</w:t>
+      </w:r>
+      <w:r>
+        <w:t xml:space="preserve">i obtida a seguinte média de resultados, ao fim de 20 </w:t>
+      </w:r>
+      <w:r>
+        <w:t>experiências</w:t>
+      </w:r>
+      <w:r>
+        <w:t>.</w:t>
+      </w:r>
+    </w:p>
+    <w:p>
+      <w:r>
+        <w:rPr>
+          <w:noProof/>
+        </w:rPr>
+        <w:drawing>
+          <wp:inline distT="0" distB="0" distL="0" distR="0" wp14:anchorId="0E4E3C38" wp14:editId="483A4488">
+            <wp:extent cx="5400040" cy="2618740"/>
+            <wp:effectExtent l="0" t="0" r="0" b="0"/>
+            <wp:docPr id="8" name="Imagem 8"/>
+            <wp:cNvGraphicFramePr>
+              <a:graphicFrameLocks xmlns:a="http://schemas.openxmlformats.org/drawingml/2006/main" noChangeAspect="1"/>
+            </wp:cNvGraphicFramePr>
+            <a:graphic xmlns:a="http://schemas.openxmlformats.org/drawingml/2006/main">
+              <a:graphicData uri="http://schemas.openxmlformats.org/drawingml/2006/picture">
+                <pic:pic xmlns:pic="http://schemas.openxmlformats.org/drawingml/2006/picture">
+                  <pic:nvPicPr>
+                    <pic:cNvPr id="1" name=""/>
+                    <pic:cNvPicPr/>
+                  </pic:nvPicPr>
+                  <pic:blipFill>
+                    <a:blip r:embed="rId9"/>
+                    <a:stretch>
+                      <a:fillRect/>
+                    </a:stretch>
+                  </pic:blipFill>
+                  <pic:spPr>
+                    <a:xfrm>
+                      <a:off x="0" y="0"/>
+                      <a:ext cx="5400040" cy="2618740"/>
+                    </a:xfrm>
+                    <a:prstGeom prst="rect">
+                      <a:avLst/>
+                    </a:prstGeom>
+                  </pic:spPr>
+                </pic:pic>
+              </a:graphicData>
+            </a:graphic>
+          </wp:inline>
+        </w:drawing>
+      </w:r>
+    </w:p>
+    <w:p/>
+    <w:p>
+      <w:pPr>
+        <w:pStyle w:val="Subttulo"/>
+      </w:pPr>
+      <w:r>
+        <w:t xml:space="preserve">Conclusões </w:t>
+      </w:r>
+    </w:p>
+    <w:p>
+      <w:r>
+        <w:t xml:space="preserve">É evidente a dominância dos agentes expert neste ambiente. Depois das várias </w:t>
+      </w:r>
+      <w:r>
+        <w:t>experiências</w:t>
+      </w:r>
+      <w:r>
+        <w:t xml:space="preserve"> e da análise dos resultados, podemos verificar que:</w:t>
+      </w:r>
+    </w:p>
+    <w:p>
+      <w:pPr>
+        <w:pStyle w:val="PargrafodaLista"/>
+        <w:numPr>
+          <w:ilvl w:val="0"/>
+          <w:numId w:val="4"/>
+        </w:numPr>
+      </w:pPr>
+      <w:r>
+        <w:t xml:space="preserve">Devido aos agentes Basic serem mortos instantaneamente ao serem percecionados por um agente Expert, </w:t>
+      </w:r>
+      <w:r>
+        <w:t>faz com que a sua</w:t>
+      </w:r>
+      <w:r>
+        <w:t xml:space="preserve"> extinção</w:t>
+      </w:r>
+      <w:r>
+        <w:t xml:space="preserve"> seja </w:t>
+      </w:r>
+      <w:r>
+        <w:t>rápida.</w:t>
+      </w:r>
+    </w:p>
+    <w:p>
+      <w:pPr>
+        <w:pStyle w:val="PargrafodaLista"/>
+        <w:numPr>
+          <w:ilvl w:val="0"/>
+          <w:numId w:val="4"/>
+        </w:numPr>
+      </w:pPr>
+      <w:r>
+        <w:lastRenderedPageBreak/>
+        <w:t>Com as armadilhas a causarem a morte dos agentes quando os mesmos se encontram com menos de 100 unidade</w:t>
+      </w:r>
+      <w:r>
+        <w:t>s</w:t>
+      </w:r>
+      <w:r>
+        <w:t xml:space="preserve"> de energia, </w:t>
+      </w:r>
+      <w:r>
+        <w:t>acaba por ser uma condicionante á extinção da espécie.</w:t>
+      </w:r>
+    </w:p>
+    <w:p>
+      <w:pPr>
+        <w:pStyle w:val="PargrafodaLista"/>
+        <w:numPr>
+          <w:ilvl w:val="0"/>
+          <w:numId w:val="4"/>
+        </w:numPr>
+      </w:pPr>
+      <w:r>
+        <w:t>Mesmo aumentando a quantidade de comida do tipo amarel</w:t>
+      </w:r>
+      <w:r>
+        <w:t>a</w:t>
+      </w:r>
+      <w:r>
+        <w:t>, os agentes Basic permanecem bastante vulneráveis aos agentes do tipo Expert</w:t>
+      </w:r>
+      <w:r>
+        <w:t>.</w:t>
+      </w:r>
+    </w:p>
+    <w:p>
+      <w:pPr>
+        <w:pStyle w:val="PargrafodaLista"/>
+        <w:numPr>
+          <w:ilvl w:val="0"/>
+          <w:numId w:val="4"/>
+        </w:numPr>
+      </w:pPr>
+      <w:r>
+        <w:t xml:space="preserve">A perceção das armadilhas por parte de ambos </w:t>
+      </w:r>
+      <w:proofErr w:type="gramStart"/>
+      <w:r>
+        <w:t>os agentes acaba</w:t>
+      </w:r>
+      <w:proofErr w:type="gramEnd"/>
+      <w:r>
+        <w:t xml:space="preserve"> por ser um fator impactante para a extinção de ambas as espécies.</w:t>
+      </w:r>
+    </w:p>
+    <w:p>
+      <w:pPr>
+        <w:pStyle w:val="PargrafodaLista"/>
+        <w:numPr>
+          <w:ilvl w:val="0"/>
+          <w:numId w:val="4"/>
+        </w:numPr>
+      </w:pPr>
+      <w:r>
+        <w:t>Ao retirar os agentes Expert do ambiente, conseguimos verificar que a taxa de sobrevivência dos agentes Basic teve apenas um aumento de aproximadamente 6%, sendo que a extinção da espécie acabou por ser impactada por armadilhas ou falta de energia.</w:t>
+      </w:r>
+    </w:p>
+    <w:p>
+      <w:pPr>
+        <w:pStyle w:val="PargrafodaLista"/>
+        <w:numPr>
+          <w:ilvl w:val="0"/>
+          <w:numId w:val="4"/>
+        </w:numPr>
+      </w:pPr>
+      <w:r>
+        <w:t>Ao ser retirado o alimento verde e os abrigos, uma das grandes vantagens dos agentes Expert em relação aos Basic, foi evidente uma redução da taxa de sobrevivência dos agentes expert em cerca de 10.7%.</w:t>
+      </w:r>
+    </w:p>
+    <w:p>
+      <w:pPr>
+        <w:pStyle w:val="PargrafodaLista"/>
+        <w:numPr>
+          <w:ilvl w:val="0"/>
+          <w:numId w:val="4"/>
+        </w:numPr>
+      </w:pPr>
+      <w:r>
+        <w:t>Com a ausência de armadilhas do nosso ambiente, verificamos uma taxa de sobrevivência dos agentes do tipo Expert de 100%.</w:t>
+      </w:r>
+    </w:p>
+    <w:p>
+      <w:pPr>
+        <w:pStyle w:val="PargrafodaLista"/>
+        <w:numPr>
+          <w:ilvl w:val="0"/>
+          <w:numId w:val="4"/>
+        </w:numPr>
+      </w:pPr>
+      <w:r>
+        <w:t>Verificamos que a comida do tipo amarelo, neste Modelo Base, tem pouco impacto na taxa de sobrevivência de ambos os agentes comparando com o modelo de controlo.</w:t>
+      </w:r>
+    </w:p>
+    <w:p/>
+    <w:p>
+      <w:pPr>
+        <w:pStyle w:val="Ttulo"/>
+      </w:pPr>
+      <w:r>
+        <w:t>Modelo Melhorado</w:t>
+      </w:r>
+    </w:p>
+    <w:p>
+      <w:pPr>
+        <w:pStyle w:val="Subttulo"/>
+      </w:pPr>
+      <w:r>
+        <w:t>Interface</w:t>
+      </w:r>
+    </w:p>
+    <w:p>
+      <w:pPr>
+        <w:keepNext/>
+      </w:pPr>
+      <w:r>
+        <w:rPr>
+          <w:noProof/>
+        </w:rPr>
+        <w:drawing>
+          <wp:inline distT="0" distB="0" distL="0" distR="0" wp14:anchorId="4DD7A91F" wp14:editId="24935D9D">
+            <wp:extent cx="5400040" cy="2135505"/>
+            <wp:effectExtent l="0" t="0" r="0" b="0"/>
+            <wp:docPr id="5" name="Imagem 5"/>
+            <wp:cNvGraphicFramePr>
+              <a:graphicFrameLocks xmlns:a="http://schemas.openxmlformats.org/drawingml/2006/main" noChangeAspect="1"/>
+            </wp:cNvGraphicFramePr>
+            <a:graphic xmlns:a="http://schemas.openxmlformats.org/drawingml/2006/main">
+              <a:graphicData uri="http://schemas.openxmlformats.org/drawingml/2006/picture">
+                <pic:pic xmlns:pic="http://schemas.openxmlformats.org/drawingml/2006/picture">
+                  <pic:nvPicPr>
+                    <pic:cNvPr id="1" name=""/>
+                    <pic:cNvPicPr/>
+                  </pic:nvPicPr>
+                  <pic:blipFill>
+                    <a:blip r:embed="rId10"/>
+                    <a:stretch>
+                      <a:fillRect/>
+                    </a:stretch>
+                  </pic:blipFill>
+                  <pic:spPr>
+                    <a:xfrm>
+                      <a:off x="0" y="0"/>
                       <a:ext cx="5400040" cy="2135505"/>
                     </a:xfrm>
                     <a:prstGeom prst="rect">
@@ -602,13 +1110,480 @@
           <w:rPr>
             <w:noProof/>
           </w:rPr>
-          <w:t>4</w:t>
+          <w:t>6</w:t>
         </w:r>
       </w:fldSimple>
       <w:r>
-        <w:t>- Modelo Melhorado</w:t>
-      </w:r>
-    </w:p>
+        <w:t xml:space="preserve"> - Interface Modelo Melhorado</w:t>
+      </w:r>
+    </w:p>
+    <w:p/>
+    <w:p>
+      <w:pPr>
+        <w:pStyle w:val="Subttulo"/>
+      </w:pPr>
+      <w:r>
+        <w:t>Estratégias Implementadas</w:t>
+      </w:r>
+      <w:r>
+        <w:t xml:space="preserve"> no Modelo Melhorado</w:t>
+      </w:r>
+    </w:p>
+    <w:p>
+      <w:r>
+        <w:t xml:space="preserve">De forma a balancear a sobrevivência dos agentes </w:t>
+      </w:r>
+      <w:r>
+        <w:t>B</w:t>
+      </w:r>
+      <w:r>
+        <w:t>asic em relação aos agentes expert tivemos de fazer algumas implementações para garantir alguma competitividade.</w:t>
+      </w:r>
+    </w:p>
+    <w:p>
+      <w:r>
+        <w:tab/>
+        <w:t>Os agentes Basic agora</w:t>
+      </w:r>
+      <w:r>
+        <w:t xml:space="preserve"> conseguem-se camuflar, sendo a percentagem de camuflagem ajustável pelo utilizador através de</w:t>
+      </w:r>
+      <w:r>
+        <w:t xml:space="preserve"> um</w:t>
+      </w:r>
+      <w:r>
+        <w:t xml:space="preserve"> </w:t>
+      </w:r>
+      <w:r>
+        <w:t>“</w:t>
+      </w:r>
+      <w:proofErr w:type="spellStart"/>
+      <w:r>
+        <w:t>slider</w:t>
+      </w:r>
+      <w:proofErr w:type="spellEnd"/>
+      <w:r>
+        <w:t xml:space="preserve">” </w:t>
+      </w:r>
+      <w:r>
+        <w:t>na interface principal.</w:t>
+      </w:r>
+      <w:r>
+        <w:t xml:space="preserve"> Esta camuflagem permite aos agentes Basic sobreviverem quando percecionados pelos agentes Expert.</w:t>
+      </w:r>
+    </w:p>
+    <w:p>
+      <w:r>
+        <w:lastRenderedPageBreak/>
+        <w:tab/>
+        <w:t xml:space="preserve">Estes agentes ao encontrar um abrigo, </w:t>
+      </w:r>
+      <w:r>
+        <w:t xml:space="preserve">estes </w:t>
+      </w:r>
+      <w:r>
+        <w:t xml:space="preserve">agora </w:t>
+      </w:r>
+      <w:r>
+        <w:t>são capazes de interagir com os mesmos, destruindo-os</w:t>
+      </w:r>
+      <w:r>
+        <w:t xml:space="preserve"> quando não está ocupado,</w:t>
+      </w:r>
+      <w:r>
+        <w:t xml:space="preserve"> ganhando </w:t>
+      </w:r>
+      <w:r>
+        <w:t xml:space="preserve">assim </w:t>
+      </w:r>
+      <w:r>
+        <w:t>50%</w:t>
+      </w:r>
+      <w:r>
+        <w:t xml:space="preserve"> de energia </w:t>
+      </w:r>
+      <w:r>
+        <w:t>em relação á sua energia quando perceciona</w:t>
+      </w:r>
+      <w:r>
+        <w:t>ram</w:t>
+      </w:r>
+      <w:r>
+        <w:t xml:space="preserve"> o abrigo</w:t>
+      </w:r>
+      <w:r>
+        <w:t xml:space="preserve"> (os abrigos </w:t>
+      </w:r>
+      <w:r>
+        <w:t xml:space="preserve">quando </w:t>
+      </w:r>
+      <w:r>
+        <w:t>destruídos vão reaparecer noutro local do ambiente</w:t>
+      </w:r>
+      <w:r>
+        <w:t>).</w:t>
+      </w:r>
+    </w:p>
+    <w:p>
+      <w:r>
+        <w:t>Verificamos que os agentes Expert matavam sempre os agentes do tipo Basic quando os percecionavam, de forma a balancear isto, no Modelo Melhorado, os agentes do tipo Basic só morrem nesta interação quando tiverem menos</w:t>
+      </w:r>
+      <w:r>
+        <w:t xml:space="preserve"> energia do que aquela configurada ao inicializar o programa (expert-</w:t>
+      </w:r>
+      <w:proofErr w:type="spellStart"/>
+      <w:r>
+        <w:t>kill</w:t>
+      </w:r>
+      <w:proofErr w:type="spellEnd"/>
+      <w:r>
+        <w:t>-basic-min-</w:t>
+      </w:r>
+      <w:proofErr w:type="spellStart"/>
+      <w:r>
+        <w:t>energy</w:t>
+      </w:r>
+      <w:proofErr w:type="spellEnd"/>
+      <w:r>
+        <w:t>).</w:t>
+      </w:r>
+      <w:r>
+        <w:t xml:space="preserve"> </w:t>
+      </w:r>
+    </w:p>
+    <w:p/>
+    <w:p>
+      <w:pPr>
+        <w:pStyle w:val="Subttulo"/>
+      </w:pPr>
+      <w:r>
+        <w:t>Controlo</w:t>
+      </w:r>
+    </w:p>
+    <w:p>
+      <w:r>
+        <w:t>De forma a obter valores de controlo para o resto do trabalho, foram feitas 20 experiências com as seguintes configurações</w:t>
+      </w:r>
+      <w:r>
+        <w:t xml:space="preserve"> no Modelo Melhorado</w:t>
+      </w:r>
+      <w:r>
+        <w:t>:</w:t>
+      </w:r>
+    </w:p>
+    <w:p>
+      <w:r>
+        <w:rPr>
+          <w:noProof/>
+        </w:rPr>
+        <w:drawing>
+          <wp:inline distT="0" distB="0" distL="0" distR="0" wp14:anchorId="7B950331" wp14:editId="1133A3EF">
+            <wp:extent cx="5400040" cy="1443355"/>
+            <wp:effectExtent l="0" t="0" r="0" b="4445"/>
+            <wp:docPr id="9" name="Imagem 9"/>
+            <wp:cNvGraphicFramePr>
+              <a:graphicFrameLocks xmlns:a="http://schemas.openxmlformats.org/drawingml/2006/main" noChangeAspect="1"/>
+            </wp:cNvGraphicFramePr>
+            <a:graphic xmlns:a="http://schemas.openxmlformats.org/drawingml/2006/main">
+              <a:graphicData uri="http://schemas.openxmlformats.org/drawingml/2006/picture">
+                <pic:pic xmlns:pic="http://schemas.openxmlformats.org/drawingml/2006/picture">
+                  <pic:nvPicPr>
+                    <pic:cNvPr id="1" name=""/>
+                    <pic:cNvPicPr/>
+                  </pic:nvPicPr>
+                  <pic:blipFill>
+                    <a:blip r:embed="rId11"/>
+                    <a:stretch>
+                      <a:fillRect/>
+                    </a:stretch>
+                  </pic:blipFill>
+                  <pic:spPr>
+                    <a:xfrm>
+                      <a:off x="0" y="0"/>
+                      <a:ext cx="5400040" cy="1443355"/>
+                    </a:xfrm>
+                    <a:prstGeom prst="rect">
+                      <a:avLst/>
+                    </a:prstGeom>
+                  </pic:spPr>
+                </pic:pic>
+              </a:graphicData>
+            </a:graphic>
+          </wp:inline>
+        </w:drawing>
+      </w:r>
+    </w:p>
+    <w:p>
+      <w:r>
+        <w:t xml:space="preserve">E foi obtida a seguinte média de resultados, ao fim de 20 </w:t>
+      </w:r>
+      <w:r>
+        <w:t>experiências</w:t>
+      </w:r>
+      <w:r>
+        <w:t>.</w:t>
+      </w:r>
+    </w:p>
+    <w:p/>
+    <w:p>
+      <w:r>
+        <w:rPr>
+          <w:noProof/>
+        </w:rPr>
+        <w:drawing>
+          <wp:inline distT="0" distB="0" distL="0" distR="0" wp14:anchorId="319EEB43" wp14:editId="4C901DF7">
+            <wp:extent cx="5400040" cy="2635885"/>
+            <wp:effectExtent l="0" t="0" r="0" b="0"/>
+            <wp:docPr id="13" name="Imagem 13"/>
+            <wp:cNvGraphicFramePr>
+              <a:graphicFrameLocks xmlns:a="http://schemas.openxmlformats.org/drawingml/2006/main" noChangeAspect="1"/>
+            </wp:cNvGraphicFramePr>
+            <a:graphic xmlns:a="http://schemas.openxmlformats.org/drawingml/2006/main">
+              <a:graphicData uri="http://schemas.openxmlformats.org/drawingml/2006/picture">
+                <pic:pic xmlns:pic="http://schemas.openxmlformats.org/drawingml/2006/picture">
+                  <pic:nvPicPr>
+                    <pic:cNvPr id="1" name=""/>
+                    <pic:cNvPicPr/>
+                  </pic:nvPicPr>
+                  <pic:blipFill>
+                    <a:blip r:embed="rId12"/>
+                    <a:stretch>
+                      <a:fillRect/>
+                    </a:stretch>
+                  </pic:blipFill>
+                  <pic:spPr>
+                    <a:xfrm>
+                      <a:off x="0" y="0"/>
+                      <a:ext cx="5400040" cy="2635885"/>
+                    </a:xfrm>
+                    <a:prstGeom prst="rect">
+                      <a:avLst/>
+                    </a:prstGeom>
+                  </pic:spPr>
+                </pic:pic>
+              </a:graphicData>
+            </a:graphic>
+          </wp:inline>
+        </w:drawing>
+      </w:r>
+    </w:p>
+    <w:p/>
+    <w:p>
+      <w:pPr>
+        <w:rPr>
+          <w:b/>
+          <w:bCs/>
+          <w:sz w:val="32"/>
+          <w:szCs w:val="32"/>
+        </w:rPr>
+      </w:pPr>
+    </w:p>
+    <w:p>
+      <w:pPr>
+        <w:rPr>
+          <w:b/>
+          <w:bCs/>
+          <w:sz w:val="32"/>
+          <w:szCs w:val="32"/>
+        </w:rPr>
+      </w:pPr>
+    </w:p>
+    <w:p>
+      <w:pPr>
+        <w:pStyle w:val="Subttulo"/>
+      </w:pPr>
+    </w:p>
+    <w:p>
+      <w:pPr>
+        <w:pStyle w:val="Subttulo"/>
+      </w:pPr>
+      <w:r>
+        <w:lastRenderedPageBreak/>
+        <w:t>Análise dos resultados</w:t>
+      </w:r>
+    </w:p>
+    <w:p>
+      <w:pPr>
+        <w:rPr>
+          <w:b/>
+          <w:bCs/>
+          <w:sz w:val="32"/>
+          <w:szCs w:val="32"/>
+        </w:rPr>
+      </w:pPr>
+      <w:r>
+        <w:rPr>
+          <w:noProof/>
+        </w:rPr>
+        <w:t xml:space="preserve">                          </w:t>
+      </w:r>
+      <w:r>
+        <w:rPr>
+          <w:noProof/>
+        </w:rPr>
+        <w:drawing>
+          <wp:inline distT="0" distB="0" distL="0" distR="0" wp14:anchorId="6A2A108D" wp14:editId="39353995">
+            <wp:extent cx="4148667" cy="3283711"/>
+            <wp:effectExtent l="0" t="0" r="4445" b="0"/>
+            <wp:docPr id="7" name="Imagem 7"/>
+            <wp:cNvGraphicFramePr>
+              <a:graphicFrameLocks xmlns:a="http://schemas.openxmlformats.org/drawingml/2006/main" noChangeAspect="1"/>
+            </wp:cNvGraphicFramePr>
+            <a:graphic xmlns:a="http://schemas.openxmlformats.org/drawingml/2006/main">
+              <a:graphicData uri="http://schemas.openxmlformats.org/drawingml/2006/picture">
+                <pic:pic xmlns:pic="http://schemas.openxmlformats.org/drawingml/2006/picture">
+                  <pic:nvPicPr>
+                    <pic:cNvPr id="1" name=""/>
+                    <pic:cNvPicPr/>
+                  </pic:nvPicPr>
+                  <pic:blipFill>
+                    <a:blip r:embed="rId13"/>
+                    <a:stretch>
+                      <a:fillRect/>
+                    </a:stretch>
+                  </pic:blipFill>
+                  <pic:spPr>
+                    <a:xfrm>
+                      <a:off x="0" y="0"/>
+                      <a:ext cx="4164525" cy="3296263"/>
+                    </a:xfrm>
+                    <a:prstGeom prst="rect">
+                      <a:avLst/>
+                    </a:prstGeom>
+                  </pic:spPr>
+                </pic:pic>
+              </a:graphicData>
+            </a:graphic>
+          </wp:inline>
+        </w:drawing>
+      </w:r>
+    </w:p>
+    <w:p>
+      <w:pPr>
+        <w:pStyle w:val="PargrafodaLista"/>
+        <w:numPr>
+          <w:ilvl w:val="0"/>
+          <w:numId w:val="5"/>
+        </w:numPr>
+      </w:pPr>
+      <w:r>
+        <w:t>Ao aumentar o número de agentes Basic para 50 verific</w:t>
+      </w:r>
+      <w:r>
+        <w:t>á</w:t>
+      </w:r>
+      <w:r>
+        <w:t>mos que esta variável está diretamente relacionad</w:t>
+      </w:r>
+      <w:r>
+        <w:t>a</w:t>
+      </w:r>
+      <w:r>
+        <w:t xml:space="preserve"> com a longevidade de ambos os agentes como podemos confirmar com o gráfico</w:t>
+      </w:r>
+      <w:r>
+        <w:t>.</w:t>
+      </w:r>
+    </w:p>
+    <w:p/>
+    <w:p/>
+    <w:p/>
+    <w:p>
+      <w:r>
+        <w:rPr>
+          <w:noProof/>
+        </w:rPr>
+        <w:drawing>
+          <wp:inline distT="0" distB="0" distL="0" distR="0" wp14:anchorId="0EFF08BE" wp14:editId="51DABA32">
+            <wp:extent cx="5400040" cy="3529965"/>
+            <wp:effectExtent l="0" t="0" r="0" b="0"/>
+            <wp:docPr id="11" name="Imagem 11"/>
+            <wp:cNvGraphicFramePr>
+              <a:graphicFrameLocks xmlns:a="http://schemas.openxmlformats.org/drawingml/2006/main" noChangeAspect="1"/>
+            </wp:cNvGraphicFramePr>
+            <a:graphic xmlns:a="http://schemas.openxmlformats.org/drawingml/2006/main">
+              <a:graphicData uri="http://schemas.openxmlformats.org/drawingml/2006/picture">
+                <pic:pic xmlns:pic="http://schemas.openxmlformats.org/drawingml/2006/picture">
+                  <pic:nvPicPr>
+                    <pic:cNvPr id="1" name=""/>
+                    <pic:cNvPicPr/>
+                  </pic:nvPicPr>
+                  <pic:blipFill>
+                    <a:blip r:embed="rId14"/>
+                    <a:stretch>
+                      <a:fillRect/>
+                    </a:stretch>
+                  </pic:blipFill>
+                  <pic:spPr>
+                    <a:xfrm>
+                      <a:off x="0" y="0"/>
+                      <a:ext cx="5400040" cy="3529965"/>
+                    </a:xfrm>
+                    <a:prstGeom prst="rect">
+                      <a:avLst/>
+                    </a:prstGeom>
+                  </pic:spPr>
+                </pic:pic>
+              </a:graphicData>
+            </a:graphic>
+          </wp:inline>
+        </w:drawing>
+      </w:r>
+    </w:p>
+    <w:p/>
+    <w:p>
+      <w:r>
+        <w:t>Com o aumento do número de abrigos para o dobro e ambos os agentes reduzidos a 10 unidades, e com um aumento da comida amarela, foi evidente o aumento da sobrevivência dos agentes do tipo Basic e uma clara dominância destes agentes.</w:t>
+      </w:r>
+    </w:p>
+    <w:p/>
+    <w:p/>
+    <w:p/>
+    <w:p/>
+    <w:p>
+      <w:r>
+        <w:rPr>
+          <w:noProof/>
+        </w:rPr>
+        <w:drawing>
+          <wp:inline distT="0" distB="0" distL="0" distR="0" wp14:anchorId="0A332AE4" wp14:editId="5A7E2DF6">
+            <wp:extent cx="5400040" cy="3611245"/>
+            <wp:effectExtent l="0" t="0" r="0" b="8255"/>
+            <wp:docPr id="12" name="Imagem 12"/>
+            <wp:cNvGraphicFramePr>
+              <a:graphicFrameLocks xmlns:a="http://schemas.openxmlformats.org/drawingml/2006/main" noChangeAspect="1"/>
+            </wp:cNvGraphicFramePr>
+            <a:graphic xmlns:a="http://schemas.openxmlformats.org/drawingml/2006/main">
+              <a:graphicData uri="http://schemas.openxmlformats.org/drawingml/2006/picture">
+                <pic:pic xmlns:pic="http://schemas.openxmlformats.org/drawingml/2006/picture">
+                  <pic:nvPicPr>
+                    <pic:cNvPr id="1" name=""/>
+                    <pic:cNvPicPr/>
+                  </pic:nvPicPr>
+                  <pic:blipFill>
+                    <a:blip r:embed="rId15"/>
+                    <a:stretch>
+                      <a:fillRect/>
+                    </a:stretch>
+                  </pic:blipFill>
+                  <pic:spPr>
+                    <a:xfrm>
+                      <a:off x="0" y="0"/>
+                      <a:ext cx="5400040" cy="3611245"/>
+                    </a:xfrm>
+                    <a:prstGeom prst="rect">
+                      <a:avLst/>
+                    </a:prstGeom>
+                  </pic:spPr>
+                </pic:pic>
+              </a:graphicData>
+            </a:graphic>
+          </wp:inline>
+        </w:drawing>
+      </w:r>
+    </w:p>
+    <w:p/>
+    <w:p/>
     <w:p/>
     <w:p/>
     <w:p/>
@@ -623,1262 +1598,26 @@
           <w:szCs w:val="40"/>
         </w:rPr>
       </w:pPr>
-      <w:r>
+    </w:p>
+    <w:p>
+      <w:pPr>
         <w:rPr>
           <w:b/>
           <w:bCs/>
           <w:sz w:val="40"/>
           <w:szCs w:val="40"/>
         </w:rPr>
-        <w:t>Desenvolvimento</w:t>
-      </w:r>
-    </w:p>
-    <w:p>
-      <w:r>
-        <w:rPr>
-          <w:b/>
-          <w:bCs/>
-          <w:sz w:val="40"/>
-          <w:szCs w:val="40"/>
-        </w:rPr>
-        <w:t>Modelo Base</w:t>
-      </w:r>
-      <w:r>
-        <w:rPr>
-          <w:b/>
-          <w:bCs/>
-          <w:sz w:val="40"/>
-          <w:szCs w:val="40"/>
-        </w:rPr>
-        <w:tab/>
-      </w:r>
-      <w:r>
-        <w:t xml:space="preserve"> </w:t>
-      </w:r>
-    </w:p>
-    <w:p>
-      <w:pPr>
-        <w:rPr>
-          <w:b/>
-          <w:bCs/>
-          <w:u w:val="single"/>
-        </w:rPr>
-      </w:pPr>
-      <w:r>
-        <w:rPr>
-          <w:b/>
-          <w:bCs/>
-        </w:rPr>
-        <w:t>Explicação d</w:t>
-      </w:r>
-      <w:r>
-        <w:rPr>
-          <w:b/>
-          <w:bCs/>
-        </w:rPr>
-        <w:t>os procedimentos do trabalh</w:t>
-      </w:r>
-      <w:r>
-        <w:rPr>
-          <w:b/>
-          <w:bCs/>
-        </w:rPr>
-        <w:t>o</w:t>
-      </w:r>
-    </w:p>
-    <w:p>
-      <w:pPr>
-        <w:rPr>
-          <w:b/>
-          <w:bCs/>
-          <w:sz w:val="40"/>
-          <w:szCs w:val="40"/>
-        </w:rPr>
+      </w:pPr>
+    </w:p>
+    <w:p>
+      <w:pPr>
+        <w:pStyle w:val="Ttulo"/>
       </w:pPr>
       <w:r>
         <w:lastRenderedPageBreak/>
-        <w:t>Foram necessários alguns</w:t>
-      </w:r>
-      <w:r>
-        <w:t xml:space="preserve"> procedimentos</w:t>
-      </w:r>
-      <w:r>
-        <w:t xml:space="preserve"> para proporcionar a implementação inicial do ambiente de estudo.</w:t>
-      </w:r>
-    </w:p>
-    <w:p>
-      <w:r>
-        <w:t>Setup-</w:t>
-      </w:r>
-      <w:proofErr w:type="spellStart"/>
-      <w:r>
-        <w:t>patches</w:t>
-      </w:r>
-      <w:proofErr w:type="spellEnd"/>
-      <w:r>
-        <w:t>-</w:t>
-      </w:r>
-      <w:proofErr w:type="spellStart"/>
-      <w:r>
-        <w:t>yellow</w:t>
-      </w:r>
-      <w:proofErr w:type="spellEnd"/>
-      <w:r>
-        <w:t>-food</w:t>
-      </w:r>
-    </w:p>
-    <w:p>
-      <w:r>
-        <w:t>-</w:t>
-      </w:r>
-      <w:r>
-        <w:tab/>
-      </w:r>
-      <w:r>
-        <w:t xml:space="preserve"> Este procedimento utiliza um </w:t>
-      </w:r>
-      <w:proofErr w:type="spellStart"/>
-      <w:r>
-        <w:t>s</w:t>
-      </w:r>
-      <w:r>
-        <w:t>lider</w:t>
-      </w:r>
-      <w:proofErr w:type="spellEnd"/>
-      <w:r>
-        <w:t xml:space="preserve"> para colocar x percentagem de comida com </w:t>
-      </w:r>
-      <w:proofErr w:type="gramStart"/>
-      <w:r>
-        <w:t>a cor amarela</w:t>
-      </w:r>
-      <w:proofErr w:type="gramEnd"/>
-      <w:r>
-        <w:t xml:space="preserve"> que corresponde ao alimento dos agentes.</w:t>
-      </w:r>
-    </w:p>
-    <w:p>
-      <w:pPr>
-        <w:rPr>
-          <w:lang w:val="en-US"/>
-        </w:rPr>
-      </w:pPr>
-      <w:r>
-        <w:rPr>
-          <w:lang w:val="en-US"/>
-        </w:rPr>
-        <w:t>Setup-patches-green-food</w:t>
-      </w:r>
-    </w:p>
-    <w:p>
-      <w:pPr>
-        <w:pStyle w:val="PargrafodaLista"/>
-        <w:numPr>
-          <w:ilvl w:val="0"/>
-          <w:numId w:val="3"/>
-        </w:numPr>
-      </w:pPr>
-      <w:r>
-        <w:t xml:space="preserve">Este procedimento utiliza um </w:t>
-      </w:r>
-      <w:proofErr w:type="spellStart"/>
-      <w:r>
-        <w:t>s</w:t>
-      </w:r>
-      <w:r>
-        <w:t>lider</w:t>
-      </w:r>
-      <w:proofErr w:type="spellEnd"/>
-      <w:r>
-        <w:t xml:space="preserve"> para colocar x percentagem </w:t>
-      </w:r>
-      <w:r>
-        <w:t xml:space="preserve">de comida com cor verde que corresponde ao </w:t>
-      </w:r>
-      <w:proofErr w:type="gramStart"/>
-      <w:r>
-        <w:t>alimento  só</w:t>
-      </w:r>
-      <w:proofErr w:type="gramEnd"/>
-      <w:r>
-        <w:t xml:space="preserve"> percecionado pelo  Agentes Experts.</w:t>
-      </w:r>
-    </w:p>
-    <w:p>
-      <w:pPr>
-        <w:rPr>
-          <w:lang w:val="en-US"/>
-        </w:rPr>
-      </w:pPr>
-      <w:r>
-        <w:rPr>
-          <w:lang w:val="en-US"/>
-        </w:rPr>
-        <w:t>Setup-patches-red-trap</w:t>
-      </w:r>
-    </w:p>
-    <w:p>
-      <w:pPr>
-        <w:pStyle w:val="PargrafodaLista"/>
-        <w:numPr>
-          <w:ilvl w:val="0"/>
-          <w:numId w:val="3"/>
-        </w:numPr>
-      </w:pPr>
-      <w:r>
-        <w:t xml:space="preserve">Este procedimento utiliza um </w:t>
-      </w:r>
-      <w:proofErr w:type="spellStart"/>
-      <w:r>
-        <w:t>s</w:t>
-      </w:r>
-      <w:r>
-        <w:t>lider</w:t>
-      </w:r>
-      <w:proofErr w:type="spellEnd"/>
-      <w:r>
-        <w:t xml:space="preserve"> para colocar x percentagem de armadilhas vermelhas no ambiente.</w:t>
-      </w:r>
-    </w:p>
-    <w:p>
-      <w:pPr>
-        <w:rPr>
-          <w:lang w:val="en-US"/>
-        </w:rPr>
-      </w:pPr>
-      <w:r>
-        <w:rPr>
-          <w:lang w:val="en-US"/>
-        </w:rPr>
-        <w:t>Setup-patches-blue-shelter</w:t>
-      </w:r>
-    </w:p>
-    <w:p>
-      <w:pPr>
-        <w:pStyle w:val="PargrafodaLista"/>
-        <w:numPr>
-          <w:ilvl w:val="0"/>
-          <w:numId w:val="3"/>
-        </w:numPr>
-      </w:pPr>
-      <w:r>
-        <w:t xml:space="preserve">Este procedimento utiliza um </w:t>
-      </w:r>
-      <w:proofErr w:type="spellStart"/>
-      <w:r>
-        <w:t>s</w:t>
-      </w:r>
-      <w:r>
-        <w:t>lider</w:t>
-      </w:r>
-      <w:proofErr w:type="spellEnd"/>
-      <w:r>
-        <w:t xml:space="preserve"> para colocar </w:t>
-      </w:r>
-      <w:proofErr w:type="gramStart"/>
-      <w:r>
-        <w:t>n</w:t>
-      </w:r>
-      <w:proofErr w:type="gramEnd"/>
-      <w:r>
-        <w:t xml:space="preserve"> número de abrigos azuis. </w:t>
-      </w:r>
-    </w:p>
-    <w:p>
-      <w:r>
-        <w:t xml:space="preserve">Estes procedimentos </w:t>
-      </w:r>
-      <w:r>
-        <w:t>vão</w:t>
-      </w:r>
-      <w:r>
-        <w:t xml:space="preserve"> </w:t>
-      </w:r>
-      <w:r>
-        <w:t>ser chamados no procedimento “Setup-</w:t>
-      </w:r>
-      <w:proofErr w:type="spellStart"/>
-      <w:r>
-        <w:t>Patches</w:t>
-      </w:r>
-      <w:proofErr w:type="spellEnd"/>
-      <w:r>
-        <w:t xml:space="preserve">” </w:t>
-      </w:r>
-      <w:proofErr w:type="gramStart"/>
-      <w:r>
-        <w:t>principal ,</w:t>
-      </w:r>
-      <w:proofErr w:type="gramEnd"/>
-      <w:r>
-        <w:t xml:space="preserve"> de forma a configurar o ambiente inicial. </w:t>
-      </w:r>
-    </w:p>
-    <w:p/>
-    <w:p>
-      <w:pPr>
-        <w:rPr>
-          <w:b/>
-          <w:bCs/>
-          <w:sz w:val="40"/>
-          <w:szCs w:val="40"/>
-        </w:rPr>
-      </w:pPr>
-      <w:r>
-        <w:rPr>
-          <w:b/>
-          <w:bCs/>
-          <w:sz w:val="40"/>
-          <w:szCs w:val="40"/>
-        </w:rPr>
-        <w:t>Modelo Base</w:t>
-      </w:r>
-      <w:r>
-        <w:rPr>
-          <w:b/>
-          <w:bCs/>
-          <w:sz w:val="40"/>
-          <w:szCs w:val="40"/>
-        </w:rPr>
-        <w:t xml:space="preserve"> </w:t>
-      </w:r>
-      <w:r>
-        <w:rPr>
-          <w:b/>
-          <w:bCs/>
-          <w:sz w:val="40"/>
-          <w:szCs w:val="40"/>
-        </w:rPr>
-        <w:t>- Controlo</w:t>
-      </w:r>
-    </w:p>
-    <w:p>
-      <w:pPr>
-        <w:rPr>
-          <w:b/>
-          <w:bCs/>
-          <w:sz w:val="40"/>
-          <w:szCs w:val="40"/>
-        </w:rPr>
-      </w:pPr>
-    </w:p>
-    <w:p>
-      <w:r>
-        <w:t xml:space="preserve">De forma a obter valores de controlo para o resto do trabalho, foram feitas 20 experiencias com as seguintes </w:t>
-      </w:r>
-      <w:proofErr w:type="gramStart"/>
-      <w:r>
-        <w:t>configurações :</w:t>
-      </w:r>
-      <w:proofErr w:type="gramEnd"/>
-    </w:p>
-    <w:p/>
-    <w:p/>
-    <w:p>
-      <w:r>
-        <w:t>// PRINT DO MODELO CONTROLO //</w:t>
-      </w:r>
-    </w:p>
-    <w:p/>
-    <w:p>
-      <w:r>
-        <w:t>E foram obtidos os seguintes resultados:</w:t>
-      </w:r>
-    </w:p>
-    <w:p/>
-    <w:p/>
-    <w:p>
-      <w:r>
-        <w:t xml:space="preserve">//PRINT DOS RESULTADOS / AVERAGE </w:t>
-      </w:r>
-    </w:p>
-    <w:p/>
-    <w:p/>
-    <w:p>
-      <w:r>
-        <w:t xml:space="preserve">Modelo BASE – Conclusões </w:t>
-      </w:r>
-    </w:p>
-    <w:p>
-      <w:r>
-        <w:lastRenderedPageBreak/>
-        <w:t xml:space="preserve">É evidente a dominância dos agentes expert neste ambiente. Depois das várias </w:t>
-      </w:r>
-      <w:proofErr w:type="gramStart"/>
-      <w:r>
-        <w:t>experiencias</w:t>
-      </w:r>
-      <w:proofErr w:type="gramEnd"/>
-      <w:r>
-        <w:t xml:space="preserve"> e da análise dos resultados, podemos verificar que:</w:t>
-      </w:r>
-    </w:p>
-    <w:p>
-      <w:pPr>
-        <w:pStyle w:val="PargrafodaLista"/>
-        <w:numPr>
-          <w:ilvl w:val="0"/>
-          <w:numId w:val="4"/>
-        </w:numPr>
-      </w:pPr>
-      <w:r>
-        <w:t>Devido aos agentes Basic serem mortos instantaneamente ao serem percecionados por um agente Expert, isto leva a uma extinção relativamente rápida.</w:t>
-      </w:r>
-    </w:p>
-    <w:p>
-      <w:pPr>
-        <w:pStyle w:val="PargrafodaLista"/>
-        <w:numPr>
-          <w:ilvl w:val="0"/>
-          <w:numId w:val="4"/>
-        </w:numPr>
-      </w:pPr>
-      <w:r>
-        <w:t>Com as armadilhas a causarem a morte dos agentes quando os mesmos se encontram com menos de 100 unidade de energia, faz também com que o número de agentes reduza substancialmente</w:t>
-      </w:r>
-    </w:p>
-    <w:p>
-      <w:pPr>
-        <w:pStyle w:val="PargrafodaLista"/>
-        <w:numPr>
-          <w:ilvl w:val="0"/>
-          <w:numId w:val="4"/>
-        </w:numPr>
-      </w:pPr>
-      <w:r>
-        <w:t xml:space="preserve">Mesmo aumentando a quantidade de comida do tipo </w:t>
-      </w:r>
-      <w:proofErr w:type="gramStart"/>
-      <w:r>
-        <w:t>amarelo ,</w:t>
-      </w:r>
-      <w:proofErr w:type="gramEnd"/>
-      <w:r>
-        <w:t xml:space="preserve"> os agentes Basic permanecem bastante vulneráveis aos agentes do tipo Expert , mas </w:t>
-      </w:r>
-      <w:r>
-        <w:t xml:space="preserve">acaba por </w:t>
-      </w:r>
-      <w:r>
-        <w:t>reduz</w:t>
-      </w:r>
-      <w:r>
-        <w:t>ir</w:t>
-      </w:r>
-      <w:r>
-        <w:t xml:space="preserve"> ligeiramente a mortalidade por armadilhas</w:t>
-      </w:r>
-      <w:r>
-        <w:t>.</w:t>
-      </w:r>
-    </w:p>
-    <w:p/>
-    <w:p>
-      <w:pPr>
-        <w:rPr>
-          <w:b/>
-          <w:bCs/>
-          <w:sz w:val="40"/>
-          <w:szCs w:val="40"/>
-        </w:rPr>
-      </w:pPr>
-      <w:r>
-        <w:rPr>
-          <w:b/>
-          <w:bCs/>
-          <w:sz w:val="40"/>
-          <w:szCs w:val="40"/>
-        </w:rPr>
-        <w:t>AGENTES</w:t>
-      </w:r>
-    </w:p>
-    <w:p>
-      <w:pPr>
-        <w:rPr>
-          <w:b/>
-          <w:bCs/>
-        </w:rPr>
-      </w:pPr>
-      <w:r>
-        <w:rPr>
-          <w:b/>
-          <w:bCs/>
-        </w:rPr>
-        <w:t>A</w:t>
-      </w:r>
-      <w:r>
-        <w:rPr>
-          <w:b/>
-          <w:bCs/>
-        </w:rPr>
-        <w:t xml:space="preserve">gentes </w:t>
-      </w:r>
-      <w:r>
-        <w:rPr>
-          <w:b/>
-          <w:bCs/>
-        </w:rPr>
-        <w:t>B</w:t>
-      </w:r>
-      <w:r>
-        <w:rPr>
-          <w:b/>
-          <w:bCs/>
-        </w:rPr>
-        <w:t>asic</w:t>
-      </w:r>
-    </w:p>
-    <w:p>
-      <w:r>
-        <w:t>Estes agentes são capazes de “</w:t>
-      </w:r>
-      <w:proofErr w:type="gramStart"/>
-      <w:r>
-        <w:t>interagir”/</w:t>
-      </w:r>
-      <w:proofErr w:type="gramEnd"/>
-      <w:r>
-        <w:t>percecionar  : armadilhas , alimento amarelo , abrigos e agentes do tipo Expert.</w:t>
-      </w:r>
-    </w:p>
-    <w:p>
-      <w:r>
-        <w:t xml:space="preserve">Sendo o objetivo principal conseguirem garantir o máximo de tempo de </w:t>
-      </w:r>
-      <w:proofErr w:type="gramStart"/>
-      <w:r>
-        <w:t>sobrevivência ,</w:t>
-      </w:r>
-      <w:proofErr w:type="gramEnd"/>
-      <w:r>
-        <w:t xml:space="preserve"> estes sempre que </w:t>
-      </w:r>
-      <w:proofErr w:type="spellStart"/>
-      <w:r>
-        <w:t>percionarem</w:t>
-      </w:r>
-      <w:proofErr w:type="spellEnd"/>
-      <w:r>
-        <w:t xml:space="preserve"> uma </w:t>
-      </w:r>
-      <w:proofErr w:type="spellStart"/>
-      <w:r>
-        <w:t>patch</w:t>
-      </w:r>
-      <w:proofErr w:type="spellEnd"/>
-      <w:r>
-        <w:t xml:space="preserve"> de cor vermelha , vão rodar de forma a afastarem-se e tentarem ir ao encontro das </w:t>
-      </w:r>
-      <w:proofErr w:type="spellStart"/>
-      <w:r>
-        <w:t>patches</w:t>
-      </w:r>
-      <w:proofErr w:type="spellEnd"/>
-      <w:r>
-        <w:t xml:space="preserve"> amarelas que “ingerindo-a</w:t>
-      </w:r>
-      <w:r>
-        <w:t>s</w:t>
-      </w:r>
-      <w:r>
-        <w:t>” v</w:t>
-      </w:r>
-      <w:r>
-        <w:t xml:space="preserve">ão </w:t>
-      </w:r>
-      <w:r>
-        <w:t>ganhar 10</w:t>
-      </w:r>
-      <w:r>
-        <w:t xml:space="preserve"> unidades</w:t>
-      </w:r>
-      <w:r>
-        <w:t xml:space="preserve"> de energia.</w:t>
-      </w:r>
-    </w:p>
-    <w:p>
-      <w:r>
-        <w:t>No modelo base a interação com</w:t>
-      </w:r>
-      <w:r>
-        <w:t xml:space="preserve"> </w:t>
-      </w:r>
-      <w:r>
-        <w:t>o</w:t>
-      </w:r>
-      <w:r>
-        <w:t xml:space="preserve">s </w:t>
-      </w:r>
-      <w:r>
-        <w:t>abrigos desocupados</w:t>
-      </w:r>
-      <w:r>
-        <w:t xml:space="preserve"> </w:t>
-      </w:r>
-      <w:r>
-        <w:t>é completamente inofensiva para os mesmos, mas quando se encontram ocupados o seu nível de energia atual é decrementado 5%.</w:t>
-      </w:r>
-    </w:p>
-    <w:p>
-      <w:r>
-        <w:t>Na perceção dos agentes do tipo Expert, existem duas possibilidades:</w:t>
-      </w:r>
-    </w:p>
-    <w:p>
-      <w:r>
-        <w:t xml:space="preserve">1º </w:t>
-      </w:r>
-      <w:proofErr w:type="gramStart"/>
-      <w:r>
-        <w:t>Caso :</w:t>
-      </w:r>
-      <w:proofErr w:type="gramEnd"/>
-      <w:r>
-        <w:t xml:space="preserve"> </w:t>
-      </w:r>
-      <w:r>
-        <w:t xml:space="preserve">Quando </w:t>
-      </w:r>
-      <w:r>
-        <w:t xml:space="preserve">o nível de energia do agente </w:t>
-      </w:r>
-      <w:r>
-        <w:t>E</w:t>
-      </w:r>
-      <w:r>
-        <w:t>xpert encontr</w:t>
-      </w:r>
-      <w:r>
-        <w:t xml:space="preserve">a-se </w:t>
-      </w:r>
-      <w:r>
-        <w:t xml:space="preserve">abaixo de 50 unidades, </w:t>
-      </w:r>
-      <w:r>
-        <w:t>absorvem</w:t>
-      </w:r>
-      <w:r>
-        <w:t xml:space="preserve"> metade da sua energia.</w:t>
-      </w:r>
-    </w:p>
-    <w:p>
-      <w:r>
-        <w:t xml:space="preserve">2º </w:t>
-      </w:r>
-      <w:proofErr w:type="gramStart"/>
-      <w:r>
-        <w:t>Caso :</w:t>
-      </w:r>
-      <w:proofErr w:type="gramEnd"/>
-      <w:r>
-        <w:t xml:space="preserve"> No cenário</w:t>
-      </w:r>
-      <w:r>
-        <w:t xml:space="preserve"> contrário, o agente Basic é sujeito a uma diminuição de 10% em relação ao seu valor atual de energia.</w:t>
-      </w:r>
-    </w:p>
-    <w:p>
-      <w:pPr>
-        <w:rPr>
-          <w:b/>
-          <w:bCs/>
-        </w:rPr>
-      </w:pPr>
-      <w:r>
-        <w:rPr>
-          <w:b/>
-          <w:bCs/>
-        </w:rPr>
-        <w:t xml:space="preserve">Agentes </w:t>
-      </w:r>
-      <w:r>
-        <w:rPr>
-          <w:b/>
-          <w:bCs/>
-        </w:rPr>
-        <w:t>Expert</w:t>
-      </w:r>
-    </w:p>
-    <w:p>
-      <w:r>
-        <w:t>Conseguem percecionar mais uma célula em relação aos agentes basic, conseguindo assim percecionar também para a esquerda</w:t>
-      </w:r>
-      <w:r>
-        <w:t xml:space="preserve"> e, são agentes</w:t>
-      </w:r>
-      <w:r>
-        <w:t xml:space="preserve"> reativos</w:t>
-      </w:r>
-      <w:r>
-        <w:t xml:space="preserve"> com memória.</w:t>
-      </w:r>
-    </w:p>
-    <w:p>
-      <w:r>
-        <w:t xml:space="preserve">Estes agentes são os predadores dos agentes </w:t>
-      </w:r>
-      <w:proofErr w:type="gramStart"/>
-      <w:r>
-        <w:t>Basic ,</w:t>
-      </w:r>
-      <w:proofErr w:type="gramEnd"/>
-      <w:r>
-        <w:t xml:space="preserve"> matando-os sempre que os percecionarem.</w:t>
-      </w:r>
-    </w:p>
-    <w:p>
-      <w:r>
-        <w:t>Ainda conseguem</w:t>
-      </w:r>
-      <w:r>
-        <w:t xml:space="preserve"> interagir com os abrigos</w:t>
-      </w:r>
-      <w:r>
-        <w:t>, p</w:t>
-      </w:r>
-      <w:r>
-        <w:t>odendo ficar “escondidos” a recuperar energia, de forma limitada, ao longo do tempo.</w:t>
-      </w:r>
-    </w:p>
-    <w:p>
-      <w:r>
-        <w:tab/>
-      </w:r>
-    </w:p>
-    <w:p/>
-    <w:p>
-      <w:pPr>
-        <w:rPr>
-          <w:b/>
-          <w:bCs/>
-          <w:sz w:val="40"/>
-          <w:szCs w:val="40"/>
-        </w:rPr>
-      </w:pPr>
-      <w:r>
-        <w:rPr>
-          <w:b/>
-          <w:bCs/>
-          <w:sz w:val="40"/>
-          <w:szCs w:val="40"/>
-        </w:rPr>
-        <w:t>Consideração geral –</w:t>
-      </w:r>
-      <w:r>
-        <w:rPr>
-          <w:b/>
-          <w:bCs/>
-          <w:sz w:val="40"/>
-          <w:szCs w:val="40"/>
-        </w:rPr>
-        <w:t xml:space="preserve"> Ações</w:t>
-      </w:r>
-      <w:r>
-        <w:rPr>
-          <w:b/>
-          <w:bCs/>
-          <w:sz w:val="40"/>
-          <w:szCs w:val="40"/>
-        </w:rPr>
-        <w:t xml:space="preserve"> </w:t>
-      </w:r>
-    </w:p>
-    <w:p>
-      <w:r>
-        <w:lastRenderedPageBreak/>
-        <w:t>No âmbito do nosso trabalho, apenas são considerados como ações: a rotação e o movimento em frente</w:t>
-      </w:r>
-      <w:r>
-        <w:t>. Sendo que cada ação que o agente tenha, faz com que perca 1 unidade de energia.</w:t>
-      </w:r>
-    </w:p>
-    <w:p/>
-    <w:p>
-      <w:pPr>
-        <w:rPr>
-          <w:b/>
-          <w:bCs/>
-          <w:sz w:val="40"/>
-          <w:szCs w:val="40"/>
-        </w:rPr>
-      </w:pPr>
-      <w:r>
-        <w:rPr>
-          <w:b/>
-          <w:bCs/>
-          <w:sz w:val="40"/>
-          <w:szCs w:val="40"/>
-        </w:rPr>
-        <w:t>//</w:t>
-      </w:r>
-      <w:r>
-        <w:rPr>
-          <w:b/>
-          <w:bCs/>
-          <w:sz w:val="40"/>
-          <w:szCs w:val="40"/>
-        </w:rPr>
-        <w:t>Interação entre Agentes</w:t>
-      </w:r>
-    </w:p>
-    <w:p>
-      <w:r>
-        <w:t>//</w:t>
-      </w:r>
-      <w:r>
-        <w:t xml:space="preserve">Quando os agentes do tipo Expert percecionam um agente do tipo Basic, </w:t>
-      </w:r>
-      <w:r>
-        <w:t xml:space="preserve">o agente </w:t>
-      </w:r>
-      <w:r>
-        <w:t>//</w:t>
-      </w:r>
-      <w:r>
-        <w:t>percecionado morre independente da sua energia no momento.</w:t>
-      </w:r>
-    </w:p>
-    <w:p/>
-    <w:p>
-      <w:pPr>
-        <w:rPr>
-          <w:b/>
-          <w:bCs/>
-          <w:sz w:val="40"/>
-          <w:szCs w:val="40"/>
-        </w:rPr>
-      </w:pPr>
-      <w:r>
-        <w:rPr>
-          <w:b/>
-          <w:bCs/>
-          <w:sz w:val="40"/>
-          <w:szCs w:val="40"/>
-        </w:rPr>
-        <w:t>Estratégias Implementadas</w:t>
-      </w:r>
-      <w:r>
-        <w:rPr>
-          <w:b/>
-          <w:bCs/>
-          <w:sz w:val="40"/>
-          <w:szCs w:val="40"/>
-        </w:rPr>
-        <w:t xml:space="preserve"> no Modelo Melhorado</w:t>
-      </w:r>
-    </w:p>
-    <w:p>
-      <w:r>
-        <w:t xml:space="preserve">De forma a balancear a sobrevivência dos agentes </w:t>
-      </w:r>
-      <w:r>
-        <w:t>B</w:t>
-      </w:r>
-      <w:r>
-        <w:t>asic em relação aos agentes expert tivemos de fazer algumas implementações para garantir alguma competitividade.</w:t>
-      </w:r>
-    </w:p>
-    <w:p>
-      <w:r>
-        <w:tab/>
-        <w:t>Os agentes Basic agora</w:t>
-      </w:r>
-      <w:r>
-        <w:t xml:space="preserve"> conseguem-se camuflar, sendo a percentagem de camuflagem ajustável pelo utilizador através de </w:t>
-      </w:r>
-      <w:proofErr w:type="spellStart"/>
-      <w:r>
-        <w:t>slider</w:t>
-      </w:r>
-      <w:proofErr w:type="spellEnd"/>
-      <w:r>
-        <w:t xml:space="preserve"> na interface principal.</w:t>
-      </w:r>
-    </w:p>
-    <w:p>
-      <w:r>
-        <w:tab/>
-        <w:t xml:space="preserve">Estes agentes ao encontrar um abrigo, </w:t>
-      </w:r>
-      <w:r>
-        <w:t xml:space="preserve">agora </w:t>
-      </w:r>
-      <w:r>
-        <w:t>são capazes de interagir com os mesmos, destruindo-os</w:t>
-      </w:r>
-      <w:r>
-        <w:t xml:space="preserve"> quando não está ocupado,</w:t>
-      </w:r>
-      <w:r>
-        <w:t xml:space="preserve"> ganhando </w:t>
-      </w:r>
-      <w:r>
-        <w:t xml:space="preserve">assim </w:t>
-      </w:r>
-      <w:r>
-        <w:t>50%</w:t>
-      </w:r>
-      <w:r>
-        <w:t xml:space="preserve"> de energia </w:t>
-      </w:r>
-      <w:r>
-        <w:t>em relação á sua energia quando perceciona</w:t>
-      </w:r>
-      <w:r>
-        <w:t>ram</w:t>
-      </w:r>
-      <w:r>
-        <w:t xml:space="preserve"> o abrigo</w:t>
-      </w:r>
-      <w:r>
-        <w:t xml:space="preserve"> (os abrigos </w:t>
-      </w:r>
-      <w:r>
-        <w:t xml:space="preserve">quando </w:t>
-      </w:r>
-      <w:r>
-        <w:t>destruídos vão reaparecer noutro local do ambiente</w:t>
-      </w:r>
-      <w:r>
-        <w:t>).</w:t>
-      </w:r>
-    </w:p>
-    <w:p/>
-    <w:p>
-      <w:r>
-        <w:t xml:space="preserve">Verificamos que os agentes Expert matavam sempre os agentes do tipo Basic quando os percecionavam, de forma a balancear isto, no Modelo Melhorado, os agentes do tipo Basic só morrem nesta interação quando tiverem menos de 50 unidades de energia. </w:t>
-      </w:r>
-    </w:p>
-    <w:p/>
-    <w:p/>
-    <w:p>
-      <w:pPr>
-        <w:rPr>
-          <w:b/>
-          <w:bCs/>
-          <w:sz w:val="40"/>
-          <w:szCs w:val="40"/>
-        </w:rPr>
-      </w:pPr>
-      <w:r>
-        <w:rPr>
-          <w:b/>
-          <w:bCs/>
-          <w:sz w:val="40"/>
-          <w:szCs w:val="40"/>
-        </w:rPr>
-        <w:t>Experiências com comportamento base</w:t>
-      </w:r>
-    </w:p>
-    <w:p>
-      <w:r>
-        <w:t xml:space="preserve">Foi considerado um </w:t>
-      </w:r>
-      <w:r>
-        <w:t>modelo com configurações de controlo</w:t>
-      </w:r>
-      <w:r>
-        <w:t xml:space="preserve"> de forma a </w:t>
-      </w:r>
-      <w:r>
-        <w:t>chegarmos a conclusões, através da comparação, do impacto das alterações aos valores ajustáveis da experiência.</w:t>
-      </w:r>
-    </w:p>
-    <w:p/>
-    <w:p>
-      <w:pPr>
-        <w:rPr>
-          <w:b/>
-          <w:bCs/>
-        </w:rPr>
-      </w:pPr>
-      <w:r>
-        <w:rPr>
-          <w:b/>
-          <w:bCs/>
-        </w:rPr>
-        <w:t>Modelo de controlo</w:t>
-      </w:r>
-    </w:p>
-    <w:p>
-      <w:r>
-        <w:t xml:space="preserve"> </w:t>
-      </w:r>
-    </w:p>
-    <w:p/>
-    <w:p/>
-    <w:p/>
-    <w:p/>
-    <w:p>
-      <w:pPr>
-        <w:rPr>
-          <w:b/>
-          <w:bCs/>
-          <w:sz w:val="40"/>
-          <w:szCs w:val="40"/>
-        </w:rPr>
-      </w:pPr>
-      <w:r>
-        <w:rPr>
-          <w:b/>
-          <w:bCs/>
-          <w:sz w:val="40"/>
-          <w:szCs w:val="40"/>
-        </w:rPr>
-        <w:lastRenderedPageBreak/>
-        <w:t>Anexos</w:t>
-      </w:r>
-    </w:p>
-    <w:p>
-      <w:pPr>
-        <w:rPr>
-          <w:b/>
-          <w:bCs/>
-          <w:sz w:val="40"/>
-          <w:szCs w:val="40"/>
-        </w:rPr>
-      </w:pPr>
-    </w:p>
-    <w:p>
-      <w:proofErr w:type="spellStart"/>
-      <w:r>
-        <w:t>Netlogo</w:t>
-      </w:r>
-      <w:proofErr w:type="spellEnd"/>
-    </w:p>
-    <w:p>
-      <w:r>
-        <w:t>Tabelas</w:t>
-      </w:r>
-    </w:p>
-    <w:p>
-      <w:r>
-        <w:t>Resultados</w:t>
-      </w:r>
-    </w:p>
-    <w:p>
-      <w:r>
-        <w:t>Experiências</w:t>
-      </w:r>
-    </w:p>
-    <w:p/>
-    <w:p>
-      <w:pPr>
-        <w:rPr>
-          <w:b/>
-          <w:bCs/>
-          <w:sz w:val="40"/>
-          <w:szCs w:val="40"/>
-        </w:rPr>
-      </w:pPr>
-      <w:r>
-        <w:rPr>
-          <w:b/>
-          <w:bCs/>
-          <w:sz w:val="40"/>
-          <w:szCs w:val="40"/>
-        </w:rPr>
-        <w:t>Análise dos Resultados</w:t>
-      </w:r>
-    </w:p>
-    <w:p>
-      <w:pPr>
-        <w:rPr>
-          <w:b/>
-          <w:bCs/>
-          <w:sz w:val="32"/>
-          <w:szCs w:val="32"/>
-        </w:rPr>
-      </w:pPr>
-      <w:r>
-        <w:rPr>
-          <w:b/>
-          <w:bCs/>
-          <w:sz w:val="32"/>
-          <w:szCs w:val="32"/>
-        </w:rPr>
-        <w:t>Modelo Base</w:t>
-      </w:r>
-    </w:p>
-    <w:p>
-      <w:pPr>
-        <w:rPr>
-          <w:b/>
-          <w:bCs/>
-          <w:sz w:val="32"/>
-          <w:szCs w:val="32"/>
-        </w:rPr>
-      </w:pPr>
-      <w:r>
-        <w:rPr>
-          <w:b/>
-          <w:bCs/>
-          <w:sz w:val="32"/>
-          <w:szCs w:val="32"/>
-        </w:rPr>
-        <w:t>// gráfico aqui</w:t>
-      </w:r>
-    </w:p>
-    <w:p>
-      <w:r>
-        <w:t>(</w:t>
-      </w:r>
-      <w:proofErr w:type="gramStart"/>
-      <w:r>
-        <w:t>1)Podemos</w:t>
-      </w:r>
-      <w:proofErr w:type="gramEnd"/>
-      <w:r>
-        <w:t xml:space="preserve"> verificar que ao aumentar o numero de agentes Expert , a longevidade dos agentes basic reduz substancialmente </w:t>
-      </w:r>
-    </w:p>
-    <w:p>
-      <w:pPr>
-        <w:rPr>
-          <w:b/>
-          <w:bCs/>
-          <w:sz w:val="32"/>
-          <w:szCs w:val="32"/>
-        </w:rPr>
-      </w:pPr>
-      <w:r>
-        <w:rPr>
-          <w:b/>
-          <w:bCs/>
-          <w:sz w:val="32"/>
-          <w:szCs w:val="32"/>
-        </w:rPr>
-        <w:t>// gráfico aqui</w:t>
-      </w:r>
-    </w:p>
-    <w:p/>
-    <w:p>
-      <w:r>
-        <w:t xml:space="preserve">(2) Ao aumentar o número de agentes do tipo </w:t>
-      </w:r>
-      <w:proofErr w:type="gramStart"/>
-      <w:r>
-        <w:t>Basic ,</w:t>
-      </w:r>
-      <w:proofErr w:type="gramEnd"/>
-      <w:r>
-        <w:t xml:space="preserve"> verificamos que o tempo , em </w:t>
-      </w:r>
-      <w:proofErr w:type="spellStart"/>
-      <w:r>
-        <w:t>ticks</w:t>
-      </w:r>
-      <w:proofErr w:type="spellEnd"/>
-      <w:r>
-        <w:t xml:space="preserve"> , para a sua extinção continua sempre na mesma gama de valores.</w:t>
-      </w:r>
-    </w:p>
-    <w:p>
-      <w:pPr>
-        <w:rPr>
-          <w:b/>
-          <w:bCs/>
-          <w:sz w:val="32"/>
-          <w:szCs w:val="32"/>
-        </w:rPr>
-      </w:pPr>
-      <w:r>
-        <w:rPr>
-          <w:b/>
-          <w:bCs/>
-          <w:sz w:val="32"/>
-          <w:szCs w:val="32"/>
-        </w:rPr>
-        <w:t>// gráfico aqui</w:t>
-      </w:r>
-    </w:p>
-    <w:p/>
-    <w:p>
-      <w:r>
-        <w:t>(</w:t>
-      </w:r>
-      <w:proofErr w:type="gramStart"/>
-      <w:r>
-        <w:t>3)Com</w:t>
-      </w:r>
-      <w:proofErr w:type="gramEnd"/>
-      <w:r>
-        <w:t xml:space="preserve"> o aumento da percentagem de comida do tipo amarelo , a longevidade dos agentes Basic continua sempre muito semelhante , verificando assim que este </w:t>
-      </w:r>
-      <w:proofErr w:type="spellStart"/>
-      <w:r>
-        <w:t>factor</w:t>
-      </w:r>
-      <w:proofErr w:type="spellEnd"/>
-      <w:r>
-        <w:t xml:space="preserve"> não está diretamente relacionado com a sua sobrevivência neste caso.</w:t>
-      </w:r>
-    </w:p>
-    <w:p>
-      <w:pPr>
-        <w:rPr>
-          <w:b/>
-          <w:bCs/>
-          <w:sz w:val="32"/>
-          <w:szCs w:val="32"/>
-        </w:rPr>
-      </w:pPr>
-      <w:r>
-        <w:rPr>
-          <w:b/>
-          <w:bCs/>
-          <w:sz w:val="32"/>
-          <w:szCs w:val="32"/>
-        </w:rPr>
-        <w:t>// gráfico aqui</w:t>
-      </w:r>
-    </w:p>
-    <w:p/>
-    <w:p>
-      <w:r>
-        <w:t xml:space="preserve">(4) Com o aumento do número de </w:t>
-      </w:r>
-      <w:proofErr w:type="spellStart"/>
-      <w:r>
-        <w:t>traps</w:t>
-      </w:r>
-      <w:proofErr w:type="spellEnd"/>
-      <w:r>
-        <w:t>, é evidente um reduzir na longevidade de vida dos agentes do tipo Basic e apenas uma redução ligeira nos agentes Expert.</w:t>
-      </w:r>
-    </w:p>
-    <w:p/>
-    <w:p/>
-    <w:p/>
-    <w:p/>
-    <w:p/>
-    <w:p/>
-    <w:p/>
-    <w:p>
-      <w:pPr>
-        <w:rPr>
-          <w:b/>
-          <w:bCs/>
-          <w:sz w:val="40"/>
-          <w:szCs w:val="40"/>
-        </w:rPr>
-      </w:pPr>
-      <w:r>
-        <w:rPr>
-          <w:b/>
-          <w:bCs/>
-          <w:sz w:val="40"/>
-          <w:szCs w:val="40"/>
-        </w:rPr>
         <w:t>Conclus</w:t>
       </w:r>
       <w:r>
-        <w:rPr>
-          <w:b/>
-          <w:bCs/>
-          <w:sz w:val="40"/>
-          <w:szCs w:val="40"/>
-        </w:rPr>
         <w:t>ões</w:t>
       </w:r>
     </w:p>
@@ -1890,7 +1629,19 @@
         <w:t xml:space="preserve"> juntamente com a alteração da energia mínima para os agentes basic serem mortos na interação de agentes</w:t>
       </w:r>
       <w:r>
-        <w:t>, aumentou exponencialmente a taxa de sobrevivência, visto que desta forma os abrigos acabam por se comportar como “alimento” extra para os agentes, permitindo assim que mantenham o nível de energia acima das 50 unidades, desta forma não sendo logo mortos pelos agentes Expert.</w:t>
+        <w:t>, aumentou exponencialmente a taxa de sobrevivência, visto que desta forma os abrigos acabam por se comportar como “alimento” extra para os agentes</w:t>
+      </w:r>
+      <w:r>
+        <w:t xml:space="preserve"> Basic</w:t>
+      </w:r>
+      <w:r>
+        <w:t xml:space="preserve">, permitindo assim que mantenham o nível de energia acima </w:t>
+      </w:r>
+      <w:r>
+        <w:t>da variável configurável</w:t>
+      </w:r>
+      <w:r>
+        <w:t>, desta forma não sendo logo mortos pelos agentes Expert.</w:t>
       </w:r>
     </w:p>
     <w:p>
@@ -1906,7 +1657,13 @@
         <w:t>experiências</w:t>
       </w:r>
       <w:r>
-        <w:t xml:space="preserve"> verificamos que a camuflagem é o fator mais impactante para a longevidade dos agentes basic, pois desta maneira os mesmos deixam de ser percecionados pelos agentes expert</w:t>
+        <w:t xml:space="preserve"> verificamos que a camuflagem é o fator mais impactante para a longevidade dos agentes basic, pois desta maneira os mesmos deixam de ser percecionados pelos agentes </w:t>
+      </w:r>
+      <w:r>
+        <w:t>E</w:t>
+      </w:r>
+      <w:r>
+        <w:t>xpert</w:t>
       </w:r>
       <w:r>
         <w:t xml:space="preserve"> e, tendo em conta que não existe um limite máximo de energia, os agentes Basic conseguem-se tornar imortais passado um tempo depois do primeiro choque ao ser inicializado o ambiente (momento em que a energia inicial dos</w:t>
@@ -2249,6 +2006,95 @@
     </w:lvl>
   </w:abstractNum>
   <w:abstractNum w:abstractNumId="3" w15:restartNumberingAfterBreak="0">
+    <w:nsid w:val="51AE427F"/>
+    <w:multiLevelType w:val="hybridMultilevel"/>
+    <w:tmpl w:val="DF1A9E02"/>
+    <w:lvl w:ilvl="0" w:tplc="F53C9CE8">
+      <w:start w:val="1"/>
+      <w:numFmt w:val="decimal"/>
+      <w:lvlText w:val="(%1)"/>
+      <w:lvlJc w:val="left"/>
+      <w:pPr>
+        <w:ind w:left="735" w:hanging="375"/>
+      </w:pPr>
+      <w:rPr>
+        <w:rFonts w:hint="default"/>
+      </w:rPr>
+    </w:lvl>
+    <w:lvl w:ilvl="1" w:tplc="04090019" w:tentative="1">
+      <w:start w:val="1"/>
+      <w:numFmt w:val="lowerLetter"/>
+      <w:lvlText w:val="%2."/>
+      <w:lvlJc w:val="left"/>
+      <w:pPr>
+        <w:ind w:left="1440" w:hanging="360"/>
+      </w:pPr>
+    </w:lvl>
+    <w:lvl w:ilvl="2" w:tplc="0409001B" w:tentative="1">
+      <w:start w:val="1"/>
+      <w:numFmt w:val="lowerRoman"/>
+      <w:lvlText w:val="%3."/>
+      <w:lvlJc w:val="right"/>
+      <w:pPr>
+        <w:ind w:left="2160" w:hanging="180"/>
+      </w:pPr>
+    </w:lvl>
+    <w:lvl w:ilvl="3" w:tplc="0409000F" w:tentative="1">
+      <w:start w:val="1"/>
+      <w:numFmt w:val="decimal"/>
+      <w:lvlText w:val="%4."/>
+      <w:lvlJc w:val="left"/>
+      <w:pPr>
+        <w:ind w:left="2880" w:hanging="360"/>
+      </w:pPr>
+    </w:lvl>
+    <w:lvl w:ilvl="4" w:tplc="04090019" w:tentative="1">
+      <w:start w:val="1"/>
+      <w:numFmt w:val="lowerLetter"/>
+      <w:lvlText w:val="%5."/>
+      <w:lvlJc w:val="left"/>
+      <w:pPr>
+        <w:ind w:left="3600" w:hanging="360"/>
+      </w:pPr>
+    </w:lvl>
+    <w:lvl w:ilvl="5" w:tplc="0409001B" w:tentative="1">
+      <w:start w:val="1"/>
+      <w:numFmt w:val="lowerRoman"/>
+      <w:lvlText w:val="%6."/>
+      <w:lvlJc w:val="right"/>
+      <w:pPr>
+        <w:ind w:left="4320" w:hanging="180"/>
+      </w:pPr>
+    </w:lvl>
+    <w:lvl w:ilvl="6" w:tplc="0409000F" w:tentative="1">
+      <w:start w:val="1"/>
+      <w:numFmt w:val="decimal"/>
+      <w:lvlText w:val="%7."/>
+      <w:lvlJc w:val="left"/>
+      <w:pPr>
+        <w:ind w:left="5040" w:hanging="360"/>
+      </w:pPr>
+    </w:lvl>
+    <w:lvl w:ilvl="7" w:tplc="04090019" w:tentative="1">
+      <w:start w:val="1"/>
+      <w:numFmt w:val="lowerLetter"/>
+      <w:lvlText w:val="%8."/>
+      <w:lvlJc w:val="left"/>
+      <w:pPr>
+        <w:ind w:left="5760" w:hanging="360"/>
+      </w:pPr>
+    </w:lvl>
+    <w:lvl w:ilvl="8" w:tplc="0409001B" w:tentative="1">
+      <w:start w:val="1"/>
+      <w:numFmt w:val="lowerRoman"/>
+      <w:lvlText w:val="%9."/>
+      <w:lvlJc w:val="right"/>
+      <w:pPr>
+        <w:ind w:left="6480" w:hanging="180"/>
+      </w:pPr>
+    </w:lvl>
+  </w:abstractNum>
+  <w:abstractNum w:abstractNumId="4" w15:restartNumberingAfterBreak="0">
     <w:nsid w:val="5DED16AE"/>
     <w:multiLevelType w:val="hybridMultilevel"/>
     <w:tmpl w:val="AF0AA4BC"/>
@@ -2362,7 +2208,7 @@
     </w:lvl>
   </w:abstractNum>
   <w:num w:numId="1" w16cid:durableId="220941899">
-    <w:abstractNumId w:val="3"/>
+    <w:abstractNumId w:val="4"/>
   </w:num>
   <w:num w:numId="2" w16cid:durableId="1725368452">
     <w:abstractNumId w:val="0"/>
@@ -2372,6 +2218,9 @@
   </w:num>
   <w:num w:numId="4" w16cid:durableId="1264917322">
     <w:abstractNumId w:val="2"/>
+  </w:num>
+  <w:num w:numId="5" w16cid:durableId="212499937">
+    <w:abstractNumId w:val="3"/>
   </w:num>
 </w:numbering>
 </file>
@@ -2832,6 +2681,71 @@
       <w:szCs w:val="18"/>
     </w:rPr>
   </w:style>
+  <w:style w:type="paragraph" w:styleId="Subttulo">
+    <w:name w:val="Subtitle"/>
+    <w:basedOn w:val="Normal"/>
+    <w:next w:val="Normal"/>
+    <w:link w:val="SubttuloCarter"/>
+    <w:uiPriority w:val="11"/>
+    <w:qFormat/>
+    <w:rsid w:val="00613363"/>
+    <w:pPr>
+      <w:numPr>
+        <w:ilvl w:val="1"/>
+      </w:numPr>
+    </w:pPr>
+    <w:rPr>
+      <w:rFonts w:eastAsiaTheme="minorEastAsia"/>
+      <w:color w:val="5A5A5A" w:themeColor="text1" w:themeTint="A5"/>
+      <w:spacing w:val="15"/>
+    </w:rPr>
+  </w:style>
+  <w:style w:type="character" w:customStyle="1" w:styleId="SubttuloCarter">
+    <w:name w:val="Subtítulo Caráter"/>
+    <w:basedOn w:val="Tipodeletrapredefinidodopargrafo"/>
+    <w:link w:val="Subttulo"/>
+    <w:uiPriority w:val="11"/>
+    <w:rsid w:val="00613363"/>
+    <w:rPr>
+      <w:rFonts w:eastAsiaTheme="minorEastAsia"/>
+      <w:color w:val="5A5A5A" w:themeColor="text1" w:themeTint="A5"/>
+      <w:spacing w:val="15"/>
+    </w:rPr>
+  </w:style>
+  <w:style w:type="paragraph" w:styleId="Ttulo">
+    <w:name w:val="Title"/>
+    <w:basedOn w:val="Normal"/>
+    <w:next w:val="Normal"/>
+    <w:link w:val="TtuloCarter"/>
+    <w:uiPriority w:val="10"/>
+    <w:qFormat/>
+    <w:rsid w:val="00613363"/>
+    <w:pPr>
+      <w:spacing w:after="0" w:line="240" w:lineRule="auto"/>
+      <w:contextualSpacing/>
+    </w:pPr>
+    <w:rPr>
+      <w:rFonts w:asciiTheme="majorHAnsi" w:eastAsiaTheme="majorEastAsia" w:hAnsiTheme="majorHAnsi" w:cstheme="majorBidi"/>
+      <w:spacing w:val="-10"/>
+      <w:kern w:val="28"/>
+      <w:sz w:val="56"/>
+      <w:szCs w:val="56"/>
+    </w:rPr>
+  </w:style>
+  <w:style w:type="character" w:customStyle="1" w:styleId="TtuloCarter">
+    <w:name w:val="Título Caráter"/>
+    <w:basedOn w:val="Tipodeletrapredefinidodopargrafo"/>
+    <w:link w:val="Ttulo"/>
+    <w:uiPriority w:val="10"/>
+    <w:rsid w:val="00613363"/>
+    <w:rPr>
+      <w:rFonts w:asciiTheme="majorHAnsi" w:eastAsiaTheme="majorEastAsia" w:hAnsiTheme="majorHAnsi" w:cstheme="majorBidi"/>
+      <w:spacing w:val="-10"/>
+      <w:kern w:val="28"/>
+      <w:sz w:val="56"/>
+      <w:szCs w:val="56"/>
+    </w:rPr>
+  </w:style>
 </w:styles>
 </file>
 
